--- a/files/Elim高精度红外测温模块说明.docx
+++ b/files/Elim高精度红外测温模块说明.docx
@@ -4,14 +4,15 @@
   <w:body>
     <w:p>
       <w:pPr>
+        <w:jc w:val="center"/>
         <w:rPr>
           <w:rFonts w:asciiTheme="minorEastAsia" w:hAnsiTheme="minorEastAsia" w:cs="Arial"/>
           <w:b/>
           <w:bCs/>
           <w:color w:val="333333"/>
           <w:kern w:val="0"/>
-          <w:sz w:val="28"/>
-          <w:szCs w:val="28"/>
+          <w:sz w:val="44"/>
+          <w:szCs w:val="44"/>
         </w:rPr>
       </w:pPr>
       <w:proofErr w:type="spellStart"/>
@@ -22,8 +23,8 @@
           <w:bCs/>
           <w:color w:val="333333"/>
           <w:kern w:val="0"/>
-          <w:sz w:val="28"/>
-          <w:szCs w:val="28"/>
+          <w:sz w:val="44"/>
+          <w:szCs w:val="44"/>
         </w:rPr>
         <w:t>Elim</w:t>
       </w:r>
@@ -35,8 +36,8 @@
           <w:bCs/>
           <w:color w:val="333333"/>
           <w:kern w:val="0"/>
-          <w:sz w:val="28"/>
-          <w:szCs w:val="28"/>
+          <w:sz w:val="44"/>
+          <w:szCs w:val="44"/>
         </w:rPr>
         <w:t>高精度红外测温模块说明</w:t>
       </w:r>
@@ -169,7 +170,7 @@
                     </pic:cNvPicPr>
                   </pic:nvPicPr>
                   <pic:blipFill>
-                    <a:blip r:embed="rId7" cstate="print"/>
+                    <a:blip r:embed="rId8" cstate="print"/>
                     <a:stretch>
                       <a:fillRect/>
                     </a:stretch>
@@ -343,7 +344,27 @@
           <w:sz w:val="28"/>
           <w:szCs w:val="28"/>
         </w:rPr>
-        <w:t>到100°C区间内，测量分辨率为0.02°C，测量误差为0.1°C.；在100°C到600°C区间内，测量分辨率为0.05°C，测量误差为1°C。</w:t>
+        <w:t>到100°C区间内，测量分辨率为0.02°C，测量误差为0.</w:t>
+      </w:r>
+      <w:r>
+        <w:rPr>
+          <w:rFonts w:asciiTheme="minorEastAsia" w:hAnsiTheme="minorEastAsia" w:cs="Arial" w:hint="eastAsia"/>
+          <w:color w:val="333333"/>
+          <w:kern w:val="0"/>
+          <w:sz w:val="28"/>
+          <w:szCs w:val="28"/>
+        </w:rPr>
+        <w:t>05</w:t>
+      </w:r>
+      <w:r>
+        <w:rPr>
+          <w:rFonts w:asciiTheme="minorEastAsia" w:hAnsiTheme="minorEastAsia" w:cs="Arial" w:hint="eastAsia"/>
+          <w:color w:val="333333"/>
+          <w:kern w:val="0"/>
+          <w:sz w:val="28"/>
+          <w:szCs w:val="28"/>
+        </w:rPr>
+        <w:t>°C.；在100°C到600°C区间内，测量分辨率为0.05°C，测量误差为1°C。</w:t>
       </w:r>
     </w:p>
     <w:p>
@@ -552,204 +573,13 @@
         <w:rPr>
           <w:kern w:val="0"/>
         </w:rPr>
-        <w:t>二、模块说明</w:t>
-      </w:r>
-    </w:p>
-    <w:p>
-      <w:pPr>
-        <w:widowControl/>
-        <w:shd w:val="clear" w:color="auto" w:fill="FFFFFF"/>
-        <w:spacing w:line="402" w:lineRule="atLeast"/>
-        <w:ind w:firstLineChars="210" w:firstLine="588"/>
-        <w:rPr>
-          <w:rFonts w:asciiTheme="minorEastAsia" w:hAnsiTheme="minorEastAsia" w:cs="Arial"/>
-          <w:color w:val="333333"/>
-          <w:kern w:val="0"/>
-          <w:sz w:val="28"/>
-          <w:szCs w:val="28"/>
-        </w:rPr>
-      </w:pPr>
-      <w:r>
-        <w:rPr>
-          <w:rFonts w:asciiTheme="minorEastAsia" w:hAnsiTheme="minorEastAsia" w:cs="Arial" w:hint="eastAsia"/>
-          <w:color w:val="333333"/>
-          <w:kern w:val="0"/>
-          <w:sz w:val="28"/>
-          <w:szCs w:val="28"/>
-        </w:rPr>
-        <w:t>此模块</w:t>
-      </w:r>
-      <w:r>
-        <w:rPr>
-          <w:rFonts w:asciiTheme="minorEastAsia" w:hAnsiTheme="minorEastAsia" w:cs="Arial" w:hint="eastAsia"/>
-          <w:color w:val="333333"/>
-          <w:kern w:val="0"/>
-          <w:sz w:val="28"/>
-          <w:szCs w:val="28"/>
-        </w:rPr>
-        <w:t>在硬件设计上，</w:t>
-      </w:r>
-      <w:r>
-        <w:rPr>
-          <w:rFonts w:asciiTheme="minorEastAsia" w:hAnsiTheme="minorEastAsia" w:cs="Arial" w:hint="eastAsia"/>
-          <w:color w:val="333333"/>
-          <w:kern w:val="0"/>
-          <w:sz w:val="28"/>
-          <w:szCs w:val="28"/>
-        </w:rPr>
-        <w:t>采用</w:t>
-      </w:r>
-      <w:r>
-        <w:rPr>
-          <w:rFonts w:asciiTheme="minorEastAsia" w:hAnsiTheme="minorEastAsia" w:cs="Arial" w:hint="eastAsia"/>
-          <w:color w:val="333333"/>
-          <w:kern w:val="0"/>
-          <w:sz w:val="28"/>
-          <w:szCs w:val="28"/>
-        </w:rPr>
-        <w:t>了</w:t>
-      </w:r>
-      <w:r>
-        <w:rPr>
-          <w:rFonts w:asciiTheme="minorEastAsia" w:hAnsiTheme="minorEastAsia" w:cs="Arial" w:hint="eastAsia"/>
-          <w:color w:val="333333"/>
-          <w:kern w:val="0"/>
-          <w:sz w:val="28"/>
-          <w:szCs w:val="28"/>
-        </w:rPr>
-        <w:t>高灵敏红外</w:t>
-      </w:r>
-      <w:r>
-        <w:rPr>
-          <w:rFonts w:asciiTheme="minorEastAsia" w:hAnsiTheme="minorEastAsia" w:cs="Arial" w:hint="eastAsia"/>
-          <w:color w:val="333333"/>
-          <w:kern w:val="0"/>
-          <w:sz w:val="28"/>
-          <w:szCs w:val="28"/>
-        </w:rPr>
-        <w:t>传感芯片和</w:t>
-      </w:r>
-      <w:r>
-        <w:rPr>
-          <w:rFonts w:asciiTheme="minorEastAsia" w:hAnsiTheme="minorEastAsia" w:cs="Arial" w:hint="eastAsia"/>
-          <w:color w:val="333333"/>
-          <w:kern w:val="0"/>
-          <w:sz w:val="28"/>
-          <w:szCs w:val="28"/>
-        </w:rPr>
-        <w:t>高精度AD</w:t>
-      </w:r>
-      <w:r>
-        <w:rPr>
-          <w:rFonts w:asciiTheme="minorEastAsia" w:hAnsiTheme="minorEastAsia" w:cs="Arial" w:hint="eastAsia"/>
-          <w:color w:val="333333"/>
-          <w:kern w:val="0"/>
-          <w:sz w:val="28"/>
-          <w:szCs w:val="28"/>
-        </w:rPr>
-        <w:t>；在固件设计上，采用了优良的算法；在校准上，采用了独创的5点式校准方法，而不是业内常用的2点式。</w:t>
-      </w:r>
-    </w:p>
-    <w:p>
-      <w:pPr>
-        <w:widowControl/>
-        <w:shd w:val="clear" w:color="auto" w:fill="FFFFFF"/>
-        <w:spacing w:line="402" w:lineRule="atLeast"/>
-        <w:ind w:firstLineChars="210" w:firstLine="588"/>
-        <w:rPr>
-          <w:rFonts w:asciiTheme="minorEastAsia" w:hAnsiTheme="minorEastAsia" w:cs="Arial"/>
-          <w:color w:val="333333"/>
-          <w:kern w:val="0"/>
-          <w:sz w:val="28"/>
-          <w:szCs w:val="28"/>
-        </w:rPr>
-      </w:pPr>
-      <w:r>
-        <w:rPr>
-          <w:rFonts w:asciiTheme="minorEastAsia" w:hAnsiTheme="minorEastAsia" w:cs="Arial" w:hint="eastAsia"/>
-          <w:color w:val="333333"/>
-          <w:kern w:val="0"/>
-          <w:sz w:val="28"/>
-          <w:szCs w:val="28"/>
-        </w:rPr>
-        <w:t>由于以上的设计，此模块具有极宽的工作范围。</w:t>
-      </w:r>
-    </w:p>
-    <w:p>
-      <w:pPr>
-        <w:widowControl/>
-        <w:shd w:val="clear" w:color="auto" w:fill="FFFFFF"/>
-        <w:spacing w:line="402" w:lineRule="atLeast"/>
-        <w:ind w:firstLineChars="210" w:firstLine="588"/>
-        <w:rPr>
-          <w:rFonts w:asciiTheme="minorEastAsia" w:hAnsiTheme="minorEastAsia" w:cs="Arial"/>
-          <w:color w:val="333333"/>
-          <w:kern w:val="0"/>
-          <w:sz w:val="28"/>
-          <w:szCs w:val="28"/>
-        </w:rPr>
-      </w:pPr>
-      <w:r>
-        <w:rPr>
-          <w:rFonts w:asciiTheme="minorEastAsia" w:hAnsiTheme="minorEastAsia" w:cs="Arial" w:hint="eastAsia"/>
-          <w:color w:val="333333"/>
-          <w:kern w:val="0"/>
-          <w:sz w:val="28"/>
-          <w:szCs w:val="28"/>
-        </w:rPr>
-        <w:t>此模块采用IIC总线与主控MCU通信。</w:t>
-      </w:r>
-    </w:p>
-    <w:p>
-      <w:pPr>
-        <w:widowControl/>
-        <w:shd w:val="clear" w:color="auto" w:fill="FFFFFF"/>
-        <w:spacing w:line="402" w:lineRule="atLeast"/>
-        <w:rPr>
-          <w:rFonts w:asciiTheme="minorEastAsia" w:hAnsiTheme="minorEastAsia" w:cs="Arial"/>
-          <w:color w:val="333333"/>
-          <w:kern w:val="0"/>
-          <w:sz w:val="28"/>
-          <w:szCs w:val="28"/>
-        </w:rPr>
-      </w:pPr>
-      <w:r>
-        <w:rPr>
-          <w:rFonts w:asciiTheme="minorEastAsia" w:hAnsiTheme="minorEastAsia" w:cs="Arial" w:hint="eastAsia"/>
-          <w:color w:val="333333"/>
-          <w:kern w:val="0"/>
-          <w:sz w:val="28"/>
-          <w:szCs w:val="28"/>
-        </w:rPr>
-        <w:t>此模块提供休眠模式。在休眠模式下，此模块的电流小于20微安。</w:t>
-      </w:r>
-    </w:p>
-    <w:p>
-      <w:pPr>
-        <w:widowControl/>
-        <w:shd w:val="clear" w:color="auto" w:fill="FFFFFF"/>
-        <w:spacing w:line="402" w:lineRule="atLeast"/>
-        <w:rPr>
-          <w:rFonts w:asciiTheme="minorEastAsia" w:hAnsiTheme="minorEastAsia" w:cs="Arial"/>
-          <w:color w:val="333333"/>
-          <w:kern w:val="0"/>
-          <w:sz w:val="28"/>
-          <w:szCs w:val="28"/>
-        </w:rPr>
-      </w:pPr>
-    </w:p>
-    <w:p>
-      <w:pPr>
-        <w:pStyle w:val="1"/>
-        <w:rPr>
-          <w:kern w:val="0"/>
-        </w:rPr>
-      </w:pPr>
-      <w:r>
-        <w:rPr>
-          <w:kern w:val="0"/>
-        </w:rPr>
-        <w:t>三、</w:t>
+        <w:t>二</w:t>
+      </w:r>
+      <w:r>
+        <w:rPr>
+          <w:kern w:val="0"/>
+        </w:rPr>
+        <w:t>、</w:t>
       </w:r>
       <w:r>
         <w:rPr>
@@ -1226,18 +1056,7 @@
                 <w:sz w:val="28"/>
                 <w:szCs w:val="28"/>
               </w:rPr>
-              <w:t>IIC的时钟线或串口</w:t>
-            </w:r>
-            <w:r>
-              <w:rPr>
-                <w:rFonts w:asciiTheme="minorEastAsia" w:hAnsiTheme="minorEastAsia" w:cs="Arial"/>
-                <w:color w:val="333333"/>
-                <w:kern w:val="0"/>
-                <w:sz w:val="28"/>
-                <w:szCs w:val="28"/>
-              </w:rPr>
-              <w:lastRenderedPageBreak/>
-              <w:t>发送</w:t>
+              <w:t>IIC的时钟线或串口发送</w:t>
             </w:r>
           </w:p>
         </w:tc>
@@ -1267,7 +1086,6 @@
                 <w:sz w:val="28"/>
                 <w:szCs w:val="28"/>
               </w:rPr>
-              <w:lastRenderedPageBreak/>
               <w:t>5</w:t>
             </w:r>
           </w:p>
@@ -1368,14 +1186,28 @@
           <w:rFonts w:hint="eastAsia"/>
           <w:kern w:val="0"/>
         </w:rPr>
-        <w:t>四</w:t>
+        <w:t>三</w:t>
       </w:r>
       <w:r>
         <w:rPr>
           <w:rFonts w:hint="eastAsia"/>
           <w:kern w:val="0"/>
         </w:rPr>
-        <w:t>、操作说明</w:t>
+        <w:t>、</w:t>
+      </w:r>
+      <w:r>
+        <w:rPr>
+          <w:rFonts w:hint="eastAsia"/>
+          <w:kern w:val="0"/>
+        </w:rPr>
+        <w:t>IIC</w:t>
+      </w:r>
+      <w:r>
+        <w:rPr>
+          <w:rFonts w:hint="eastAsia"/>
+          <w:kern w:val="0"/>
+        </w:rPr>
+        <w:t>操作说明</w:t>
       </w:r>
     </w:p>
     <w:p>
@@ -1400,7 +1232,7 @@
           <w:sz w:val="28"/>
           <w:szCs w:val="28"/>
         </w:rPr>
-        <w:t>此模块采用IIC总线与MCU进行通信。在进行IIC总线通信前，MCU应将此模块的CS引脚置低，将模块从休眠中唤醒。</w:t>
+        <w:t>在进行IIC总线通信前，MCU应将此模块的CS引脚置低，将模块从休眠中唤醒。</w:t>
       </w:r>
       <w:r>
         <w:rPr>
@@ -1494,6 +1326,7 @@
           <w:rFonts w:hint="eastAsia"/>
           <w:kern w:val="0"/>
         </w:rPr>
+        <w:lastRenderedPageBreak/>
         <w:t>读取</w:t>
       </w:r>
       <w:r>
@@ -1848,7 +1681,17 @@
           <w:sz w:val="28"/>
           <w:szCs w:val="28"/>
         </w:rPr>
-        <w:t xml:space="preserve"> or OP： NVM地址或温度读取命令， 详见后续章节</w:t>
+        <w:t xml:space="preserve"> or OP： NVM地址或温度读取命令， 详见后</w:t>
+      </w:r>
+      <w:r>
+        <w:rPr>
+          <w:rFonts w:asciiTheme="minorEastAsia" w:hAnsiTheme="minorEastAsia" w:cs="Arial" w:hint="eastAsia"/>
+          <w:color w:val="000000"/>
+          <w:kern w:val="0"/>
+          <w:sz w:val="28"/>
+          <w:szCs w:val="28"/>
+        </w:rPr>
+        <w:t>面寄存器列表</w:t>
       </w:r>
     </w:p>
     <w:p>
@@ -1870,7 +1713,6 @@
           <w:sz w:val="28"/>
           <w:szCs w:val="28"/>
         </w:rPr>
-        <w:lastRenderedPageBreak/>
         <w:t xml:space="preserve">P: </w:t>
       </w:r>
       <w:r>
@@ -2355,6 +2197,7 @@
           <w:sz w:val="28"/>
           <w:szCs w:val="28"/>
         </w:rPr>
+        <w:lastRenderedPageBreak/>
         <w:t>Checksum： 校验和，主控</w:t>
       </w:r>
       <w:proofErr w:type="spellStart"/>
@@ -2689,7 +2532,6 @@
           <w:sz w:val="28"/>
           <w:szCs w:val="28"/>
         </w:rPr>
-        <w:lastRenderedPageBreak/>
         <w:t>说明：</w:t>
       </w:r>
     </w:p>
@@ -2768,7 +2610,27 @@
           <w:sz w:val="28"/>
           <w:szCs w:val="28"/>
         </w:rPr>
-        <w:t>Status: 模块的状态字，详见后续章节说明</w:t>
+        <w:t>Status: 模块的状态字，</w:t>
+      </w:r>
+      <w:r>
+        <w:rPr>
+          <w:rFonts w:asciiTheme="minorEastAsia" w:hAnsiTheme="minorEastAsia" w:cs="Arial" w:hint="eastAsia"/>
+          <w:color w:val="000000"/>
+          <w:kern w:val="0"/>
+          <w:sz w:val="28"/>
+          <w:szCs w:val="28"/>
+        </w:rPr>
+        <w:t>详见后面状态字章节中的</w:t>
+      </w:r>
+      <w:r>
+        <w:rPr>
+          <w:rFonts w:asciiTheme="minorEastAsia" w:hAnsiTheme="minorEastAsia" w:cs="Arial" w:hint="eastAsia"/>
+          <w:color w:val="000000"/>
+          <w:kern w:val="0"/>
+          <w:sz w:val="28"/>
+          <w:szCs w:val="28"/>
+        </w:rPr>
+        <w:t>说明</w:t>
       </w:r>
     </w:p>
     <w:p>
@@ -2926,6 +2788,7 @@
           <w:sz w:val="28"/>
           <w:szCs w:val="28"/>
         </w:rPr>
+        <w:lastRenderedPageBreak/>
         <w:t>写NVM数据的时序</w:t>
       </w:r>
     </w:p>
@@ -3355,6 +3218,430 @@
     </w:p>
     <w:p>
       <w:pPr>
+        <w:pStyle w:val="1"/>
+        <w:rPr>
+          <w:rFonts w:hint="eastAsia"/>
+          <w:kern w:val="0"/>
+        </w:rPr>
+      </w:pPr>
+      <w:r>
+        <w:rPr>
+          <w:rFonts w:hint="eastAsia"/>
+          <w:kern w:val="0"/>
+        </w:rPr>
+        <w:t>四、</w:t>
+      </w:r>
+      <w:r>
+        <w:rPr>
+          <w:rFonts w:hint="eastAsia"/>
+          <w:kern w:val="0"/>
+        </w:rPr>
+        <w:t>UART</w:t>
+      </w:r>
+      <w:r>
+        <w:rPr>
+          <w:rFonts w:hint="eastAsia"/>
+          <w:kern w:val="0"/>
+        </w:rPr>
+        <w:t>操作说明</w:t>
+      </w:r>
+    </w:p>
+    <w:p>
+      <w:pPr>
+        <w:pStyle w:val="2"/>
+        <w:rPr>
+          <w:kern w:val="0"/>
+        </w:rPr>
+      </w:pPr>
+      <w:r>
+        <w:rPr>
+          <w:rFonts w:hint="eastAsia"/>
+          <w:kern w:val="0"/>
+        </w:rPr>
+        <w:t>1</w:t>
+      </w:r>
+      <w:r>
+        <w:rPr>
+          <w:rFonts w:hint="eastAsia"/>
+          <w:kern w:val="0"/>
+        </w:rPr>
+        <w:t>．</w:t>
+      </w:r>
+      <w:r>
+        <w:rPr>
+          <w:rFonts w:hint="eastAsia"/>
+          <w:kern w:val="0"/>
+        </w:rPr>
+        <w:t>命令</w:t>
+      </w:r>
+    </w:p>
+    <w:p>
+      <w:pPr>
+        <w:pStyle w:val="a8"/>
+        <w:widowControl/>
+        <w:shd w:val="clear" w:color="auto" w:fill="FFFFFF"/>
+        <w:ind w:leftChars="-1" w:left="-2" w:firstLineChars="253" w:firstLine="708"/>
+        <w:jc w:val="left"/>
+        <w:rPr>
+          <w:rFonts w:asciiTheme="minorEastAsia" w:hAnsiTheme="minorEastAsia" w:cs="Arial"/>
+          <w:color w:val="000000"/>
+          <w:kern w:val="0"/>
+          <w:sz w:val="28"/>
+          <w:szCs w:val="28"/>
+        </w:rPr>
+      </w:pPr>
+      <w:r>
+        <w:rPr>
+          <w:rFonts w:asciiTheme="minorEastAsia" w:hAnsiTheme="minorEastAsia" w:cs="Arial" w:hint="eastAsia"/>
+          <w:color w:val="000000"/>
+          <w:kern w:val="0"/>
+          <w:sz w:val="28"/>
+          <w:szCs w:val="28"/>
+        </w:rPr>
+        <w:t>主控MCU可以通过</w:t>
+      </w:r>
+      <w:proofErr w:type="spellStart"/>
+      <w:r>
+        <w:rPr>
+          <w:rFonts w:asciiTheme="minorEastAsia" w:hAnsiTheme="minorEastAsia" w:cs="Arial" w:hint="eastAsia"/>
+          <w:color w:val="000000"/>
+          <w:kern w:val="0"/>
+          <w:sz w:val="28"/>
+          <w:szCs w:val="28"/>
+        </w:rPr>
+        <w:t>Uart</w:t>
+      </w:r>
+      <w:proofErr w:type="spellEnd"/>
+      <w:r>
+        <w:rPr>
+          <w:rFonts w:asciiTheme="minorEastAsia" w:hAnsiTheme="minorEastAsia" w:cs="Arial" w:hint="eastAsia"/>
+          <w:color w:val="000000"/>
+          <w:kern w:val="0"/>
+          <w:sz w:val="28"/>
+          <w:szCs w:val="28"/>
+        </w:rPr>
+        <w:t>命令对模块中的NVM进行读写或进行测温。</w:t>
+      </w:r>
+    </w:p>
+    <w:p>
+      <w:pPr>
+        <w:pStyle w:val="a8"/>
+        <w:widowControl/>
+        <w:shd w:val="clear" w:color="auto" w:fill="FFFFFF"/>
+        <w:ind w:leftChars="-1" w:left="-2" w:firstLineChars="253" w:firstLine="708"/>
+        <w:jc w:val="left"/>
+        <w:rPr>
+          <w:rFonts w:asciiTheme="minorEastAsia" w:hAnsiTheme="minorEastAsia" w:cs="Arial" w:hint="eastAsia"/>
+          <w:color w:val="000000"/>
+          <w:kern w:val="0"/>
+          <w:sz w:val="28"/>
+          <w:szCs w:val="28"/>
+        </w:rPr>
+      </w:pPr>
+      <w:r>
+        <w:rPr>
+          <w:rFonts w:asciiTheme="minorEastAsia" w:hAnsiTheme="minorEastAsia" w:cs="Arial" w:hint="eastAsia"/>
+          <w:color w:val="000000"/>
+          <w:kern w:val="0"/>
+          <w:sz w:val="28"/>
+          <w:szCs w:val="28"/>
+        </w:rPr>
+        <w:t>发送命令的</w:t>
+      </w:r>
+      <w:r>
+        <w:rPr>
+          <w:rFonts w:asciiTheme="minorEastAsia" w:hAnsiTheme="minorEastAsia" w:cs="Arial" w:hint="eastAsia"/>
+          <w:color w:val="000000"/>
+          <w:kern w:val="0"/>
+          <w:sz w:val="28"/>
+          <w:szCs w:val="28"/>
+        </w:rPr>
+        <w:t>时序</w:t>
+      </w:r>
+    </w:p>
+    <w:tbl>
+      <w:tblPr>
+        <w:tblStyle w:val="a5"/>
+        <w:tblW w:w="0" w:type="auto"/>
+        <w:tblInd w:w="-2" w:type="dxa"/>
+        <w:tblLook w:val="04A0"/>
+      </w:tblPr>
+      <w:tblGrid>
+        <w:gridCol w:w="1217"/>
+        <w:gridCol w:w="1217"/>
+        <w:gridCol w:w="1217"/>
+        <w:gridCol w:w="1217"/>
+        <w:gridCol w:w="1218"/>
+        <w:gridCol w:w="1218"/>
+        <w:gridCol w:w="1218"/>
+      </w:tblGrid>
+      <w:tr>
+        <w:tc>
+          <w:tcPr>
+            <w:tcW w:w="1217" w:type="dxa"/>
+          </w:tcPr>
+          <w:p>
+            <w:pPr>
+              <w:pStyle w:val="a8"/>
+              <w:widowControl/>
+              <w:ind w:firstLineChars="0" w:firstLine="0"/>
+              <w:jc w:val="left"/>
+              <w:rPr>
+                <w:rFonts w:asciiTheme="minorEastAsia" w:hAnsiTheme="minorEastAsia" w:cs="Arial"/>
+                <w:color w:val="000000"/>
+                <w:kern w:val="0"/>
+                <w:sz w:val="28"/>
+                <w:szCs w:val="28"/>
+              </w:rPr>
+            </w:pPr>
+            <w:r>
+              <w:rPr>
+                <w:rFonts w:asciiTheme="minorEastAsia" w:hAnsiTheme="minorEastAsia" w:cs="Arial"/>
+                <w:color w:val="000000"/>
+                <w:kern w:val="0"/>
+                <w:sz w:val="28"/>
+                <w:szCs w:val="28"/>
+              </w:rPr>
+              <w:t>‘A’</w:t>
+            </w:r>
+          </w:p>
+        </w:tc>
+        <w:tc>
+          <w:tcPr>
+            <w:tcW w:w="1217" w:type="dxa"/>
+          </w:tcPr>
+          <w:p>
+            <w:pPr>
+              <w:pStyle w:val="a8"/>
+              <w:widowControl/>
+              <w:ind w:firstLineChars="0" w:firstLine="0"/>
+              <w:jc w:val="left"/>
+              <w:rPr>
+                <w:rFonts w:asciiTheme="minorEastAsia" w:hAnsiTheme="minorEastAsia" w:cs="Arial"/>
+                <w:color w:val="000000"/>
+                <w:kern w:val="0"/>
+                <w:sz w:val="28"/>
+                <w:szCs w:val="28"/>
+              </w:rPr>
+            </w:pPr>
+            <w:r>
+              <w:rPr>
+                <w:rFonts w:asciiTheme="minorEastAsia" w:hAnsiTheme="minorEastAsia" w:cs="Arial"/>
+                <w:color w:val="000000"/>
+                <w:kern w:val="0"/>
+                <w:sz w:val="28"/>
+                <w:szCs w:val="28"/>
+              </w:rPr>
+              <w:t>‘T’</w:t>
+            </w:r>
+          </w:p>
+        </w:tc>
+        <w:tc>
+          <w:tcPr>
+            <w:tcW w:w="1217" w:type="dxa"/>
+          </w:tcPr>
+          <w:p>
+            <w:pPr>
+              <w:pStyle w:val="a8"/>
+              <w:widowControl/>
+              <w:ind w:firstLineChars="0" w:firstLine="0"/>
+              <w:jc w:val="left"/>
+              <w:rPr>
+                <w:rFonts w:asciiTheme="minorEastAsia" w:hAnsiTheme="minorEastAsia" w:cs="Arial"/>
+                <w:color w:val="000000"/>
+                <w:kern w:val="0"/>
+                <w:sz w:val="28"/>
+                <w:szCs w:val="28"/>
+              </w:rPr>
+            </w:pPr>
+            <w:r>
+              <w:rPr>
+                <w:rFonts w:asciiTheme="minorEastAsia" w:hAnsiTheme="minorEastAsia" w:cs="Arial"/>
+                <w:color w:val="000000"/>
+                <w:kern w:val="0"/>
+                <w:sz w:val="28"/>
+                <w:szCs w:val="28"/>
+              </w:rPr>
+              <w:t>Len</w:t>
+            </w:r>
+          </w:p>
+        </w:tc>
+        <w:tc>
+          <w:tcPr>
+            <w:tcW w:w="1217" w:type="dxa"/>
+          </w:tcPr>
+          <w:p>
+            <w:pPr>
+              <w:pStyle w:val="a8"/>
+              <w:widowControl/>
+              <w:ind w:firstLineChars="0" w:firstLine="0"/>
+              <w:jc w:val="left"/>
+              <w:rPr>
+                <w:rFonts w:asciiTheme="minorEastAsia" w:hAnsiTheme="minorEastAsia" w:cs="Arial"/>
+                <w:color w:val="000000"/>
+                <w:kern w:val="0"/>
+                <w:sz w:val="28"/>
+                <w:szCs w:val="28"/>
+              </w:rPr>
+            </w:pPr>
+            <w:proofErr w:type="spellStart"/>
+            <w:r>
+              <w:rPr>
+                <w:rFonts w:asciiTheme="minorEastAsia" w:hAnsiTheme="minorEastAsia" w:cs="Arial"/>
+                <w:color w:val="000000"/>
+                <w:kern w:val="0"/>
+                <w:sz w:val="28"/>
+                <w:szCs w:val="28"/>
+              </w:rPr>
+              <w:t>Addr</w:t>
+            </w:r>
+            <w:proofErr w:type="spellEnd"/>
+            <w:r>
+              <w:rPr>
+                <w:rFonts w:asciiTheme="minorEastAsia" w:hAnsiTheme="minorEastAsia" w:cs="Arial" w:hint="eastAsia"/>
+                <w:color w:val="000000"/>
+                <w:kern w:val="0"/>
+                <w:sz w:val="28"/>
+                <w:szCs w:val="28"/>
+              </w:rPr>
+              <w:t xml:space="preserve"> or OP</w:t>
+            </w:r>
+          </w:p>
+        </w:tc>
+        <w:tc>
+          <w:tcPr>
+            <w:tcW w:w="1218" w:type="dxa"/>
+          </w:tcPr>
+          <w:p>
+            <w:pPr>
+              <w:pStyle w:val="a8"/>
+              <w:widowControl/>
+              <w:ind w:firstLineChars="0" w:firstLine="0"/>
+              <w:jc w:val="left"/>
+              <w:rPr>
+                <w:rFonts w:asciiTheme="minorEastAsia" w:hAnsiTheme="minorEastAsia" w:cs="Arial"/>
+                <w:color w:val="000000"/>
+                <w:kern w:val="0"/>
+                <w:sz w:val="28"/>
+                <w:szCs w:val="28"/>
+              </w:rPr>
+            </w:pPr>
+            <w:r>
+              <w:rPr>
+                <w:rFonts w:asciiTheme="minorEastAsia" w:hAnsiTheme="minorEastAsia" w:cs="Arial"/>
+                <w:color w:val="000000"/>
+                <w:kern w:val="0"/>
+                <w:sz w:val="28"/>
+                <w:szCs w:val="28"/>
+              </w:rPr>
+              <w:t>Data</w:t>
+            </w:r>
+          </w:p>
+        </w:tc>
+        <w:tc>
+          <w:tcPr>
+            <w:tcW w:w="1218" w:type="dxa"/>
+          </w:tcPr>
+          <w:p>
+            <w:pPr>
+              <w:pStyle w:val="a8"/>
+              <w:widowControl/>
+              <w:ind w:firstLineChars="0" w:firstLine="0"/>
+              <w:jc w:val="left"/>
+              <w:rPr>
+                <w:rFonts w:asciiTheme="minorEastAsia" w:hAnsiTheme="minorEastAsia" w:cs="Arial"/>
+                <w:color w:val="000000"/>
+                <w:kern w:val="0"/>
+                <w:sz w:val="28"/>
+                <w:szCs w:val="28"/>
+              </w:rPr>
+            </w:pPr>
+            <w:r>
+              <w:rPr>
+                <w:rFonts w:asciiTheme="minorEastAsia" w:hAnsiTheme="minorEastAsia" w:cs="Arial"/>
+                <w:color w:val="000000"/>
+                <w:kern w:val="0"/>
+                <w:sz w:val="28"/>
+                <w:szCs w:val="28"/>
+              </w:rPr>
+              <w:t>‘</w:t>
+            </w:r>
+            <w:r>
+              <w:rPr>
+                <w:rFonts w:asciiTheme="minorEastAsia" w:hAnsiTheme="minorEastAsia" w:cs="Arial" w:hint="eastAsia"/>
+                <w:color w:val="000000"/>
+                <w:kern w:val="0"/>
+                <w:sz w:val="28"/>
+                <w:szCs w:val="28"/>
+              </w:rPr>
+              <w:t>\r</w:t>
+            </w:r>
+            <w:r>
+              <w:rPr>
+                <w:rFonts w:asciiTheme="minorEastAsia" w:hAnsiTheme="minorEastAsia" w:cs="Arial"/>
+                <w:color w:val="000000"/>
+                <w:kern w:val="0"/>
+                <w:sz w:val="28"/>
+                <w:szCs w:val="28"/>
+              </w:rPr>
+              <w:t>’</w:t>
+            </w:r>
+          </w:p>
+        </w:tc>
+        <w:tc>
+          <w:tcPr>
+            <w:tcW w:w="1218" w:type="dxa"/>
+          </w:tcPr>
+          <w:p>
+            <w:pPr>
+              <w:pStyle w:val="a8"/>
+              <w:widowControl/>
+              <w:ind w:firstLineChars="0" w:firstLine="0"/>
+              <w:jc w:val="left"/>
+              <w:rPr>
+                <w:rFonts w:asciiTheme="minorEastAsia" w:hAnsiTheme="minorEastAsia" w:cs="Arial"/>
+                <w:color w:val="000000"/>
+                <w:kern w:val="0"/>
+                <w:sz w:val="28"/>
+                <w:szCs w:val="28"/>
+              </w:rPr>
+            </w:pPr>
+            <w:r>
+              <w:rPr>
+                <w:rFonts w:asciiTheme="minorEastAsia" w:hAnsiTheme="minorEastAsia" w:cs="Arial"/>
+                <w:color w:val="000000"/>
+                <w:kern w:val="0"/>
+                <w:sz w:val="28"/>
+                <w:szCs w:val="28"/>
+              </w:rPr>
+              <w:t>‘</w:t>
+            </w:r>
+            <w:r>
+              <w:rPr>
+                <w:rFonts w:asciiTheme="minorEastAsia" w:hAnsiTheme="minorEastAsia" w:cs="Arial" w:hint="eastAsia"/>
+                <w:color w:val="000000"/>
+                <w:kern w:val="0"/>
+                <w:sz w:val="28"/>
+                <w:szCs w:val="28"/>
+              </w:rPr>
+              <w:t>\n</w:t>
+            </w:r>
+            <w:r>
+              <w:rPr>
+                <w:rFonts w:asciiTheme="minorEastAsia" w:hAnsiTheme="minorEastAsia" w:cs="Arial"/>
+                <w:color w:val="000000"/>
+                <w:kern w:val="0"/>
+                <w:sz w:val="28"/>
+                <w:szCs w:val="28"/>
+              </w:rPr>
+              <w:t>’</w:t>
+            </w:r>
+          </w:p>
+        </w:tc>
+      </w:tr>
+    </w:tbl>
+    <w:p>
+      <w:pPr>
         <w:pStyle w:val="a8"/>
         <w:widowControl/>
         <w:shd w:val="clear" w:color="auto" w:fill="FFFFFF"/>
@@ -3368,6 +3655,1311 @@
           <w:szCs w:val="28"/>
         </w:rPr>
       </w:pPr>
+      <w:r>
+        <w:rPr>
+          <w:rFonts w:asciiTheme="minorEastAsia" w:hAnsiTheme="minorEastAsia" w:cs="Arial" w:hint="eastAsia"/>
+          <w:color w:val="000000"/>
+          <w:kern w:val="0"/>
+          <w:sz w:val="28"/>
+          <w:szCs w:val="28"/>
+        </w:rPr>
+        <w:t>说明：</w:t>
+      </w:r>
+    </w:p>
+    <w:p>
+      <w:pPr>
+        <w:pStyle w:val="a8"/>
+        <w:widowControl/>
+        <w:shd w:val="clear" w:color="auto" w:fill="FFFFFF"/>
+        <w:ind w:left="1418" w:firstLineChars="0" w:firstLine="0"/>
+        <w:jc w:val="left"/>
+        <w:rPr>
+          <w:rFonts w:asciiTheme="minorEastAsia" w:hAnsiTheme="minorEastAsia" w:cs="Arial" w:hint="eastAsia"/>
+          <w:color w:val="000000"/>
+          <w:kern w:val="0"/>
+          <w:sz w:val="28"/>
+          <w:szCs w:val="28"/>
+        </w:rPr>
+      </w:pPr>
+      <w:r>
+        <w:rPr>
+          <w:rFonts w:asciiTheme="minorEastAsia" w:hAnsiTheme="minorEastAsia" w:cs="Arial" w:hint="eastAsia"/>
+          <w:color w:val="000000"/>
+          <w:kern w:val="0"/>
+          <w:sz w:val="28"/>
+          <w:szCs w:val="28"/>
+        </w:rPr>
+        <w:tab/>
+      </w:r>
+      <w:r>
+        <w:rPr>
+          <w:rFonts w:asciiTheme="minorEastAsia" w:hAnsiTheme="minorEastAsia" w:cs="Arial" w:hint="eastAsia"/>
+          <w:color w:val="000000"/>
+          <w:kern w:val="0"/>
+          <w:sz w:val="28"/>
+          <w:szCs w:val="28"/>
+        </w:rPr>
+        <w:t>‘A</w:t>
+      </w:r>
+      <w:r>
+        <w:rPr>
+          <w:rFonts w:asciiTheme="minorEastAsia" w:hAnsiTheme="minorEastAsia" w:cs="Arial"/>
+          <w:color w:val="000000"/>
+          <w:kern w:val="0"/>
+          <w:sz w:val="28"/>
+          <w:szCs w:val="28"/>
+        </w:rPr>
+        <w:t>’</w:t>
+      </w:r>
+      <w:r>
+        <w:rPr>
+          <w:rFonts w:asciiTheme="minorEastAsia" w:hAnsiTheme="minorEastAsia" w:cs="Arial" w:hint="eastAsia"/>
+          <w:color w:val="000000"/>
+          <w:kern w:val="0"/>
+          <w:sz w:val="28"/>
+          <w:szCs w:val="28"/>
+        </w:rPr>
+        <w:t>：</w:t>
+      </w:r>
+      <w:r>
+        <w:rPr>
+          <w:rFonts w:asciiTheme="minorEastAsia" w:hAnsiTheme="minorEastAsia" w:cs="Arial" w:hint="eastAsia"/>
+          <w:color w:val="000000"/>
+          <w:kern w:val="0"/>
+          <w:sz w:val="28"/>
+          <w:szCs w:val="28"/>
+        </w:rPr>
+        <w:t>字符‘A</w:t>
+      </w:r>
+      <w:r>
+        <w:rPr>
+          <w:rFonts w:asciiTheme="minorEastAsia" w:hAnsiTheme="minorEastAsia" w:cs="Arial"/>
+          <w:color w:val="000000"/>
+          <w:kern w:val="0"/>
+          <w:sz w:val="28"/>
+          <w:szCs w:val="28"/>
+        </w:rPr>
+        <w:t>’</w:t>
+      </w:r>
+      <w:r>
+        <w:rPr>
+          <w:rFonts w:asciiTheme="minorEastAsia" w:hAnsiTheme="minorEastAsia" w:cs="Arial" w:hint="eastAsia"/>
+          <w:color w:val="000000"/>
+          <w:kern w:val="0"/>
+          <w:sz w:val="28"/>
+          <w:szCs w:val="28"/>
+        </w:rPr>
+        <w:t>，即</w:t>
+      </w:r>
+      <w:proofErr w:type="spellStart"/>
+      <w:r>
+        <w:rPr>
+          <w:rFonts w:asciiTheme="minorEastAsia" w:hAnsiTheme="minorEastAsia" w:cs="Arial" w:hint="eastAsia"/>
+          <w:color w:val="000000"/>
+          <w:kern w:val="0"/>
+          <w:sz w:val="28"/>
+          <w:szCs w:val="28"/>
+        </w:rPr>
+        <w:t>ascii</w:t>
+      </w:r>
+      <w:proofErr w:type="spellEnd"/>
+      <w:r>
+        <w:rPr>
+          <w:rFonts w:asciiTheme="minorEastAsia" w:hAnsiTheme="minorEastAsia" w:cs="Arial" w:hint="eastAsia"/>
+          <w:color w:val="000000"/>
+          <w:kern w:val="0"/>
+          <w:sz w:val="28"/>
+          <w:szCs w:val="28"/>
+        </w:rPr>
+        <w:t>码0x41</w:t>
+      </w:r>
+    </w:p>
+    <w:p>
+      <w:pPr>
+        <w:pStyle w:val="a8"/>
+        <w:widowControl/>
+        <w:shd w:val="clear" w:color="auto" w:fill="FFFFFF"/>
+        <w:ind w:left="1418" w:firstLineChars="0" w:firstLine="0"/>
+        <w:jc w:val="left"/>
+        <w:rPr>
+          <w:rFonts w:asciiTheme="minorEastAsia" w:hAnsiTheme="minorEastAsia" w:cs="Arial" w:hint="eastAsia"/>
+          <w:color w:val="000000"/>
+          <w:kern w:val="0"/>
+          <w:sz w:val="28"/>
+          <w:szCs w:val="28"/>
+        </w:rPr>
+      </w:pPr>
+      <w:r>
+        <w:rPr>
+          <w:rFonts w:asciiTheme="minorEastAsia" w:hAnsiTheme="minorEastAsia" w:cs="Arial" w:hint="eastAsia"/>
+          <w:color w:val="000000"/>
+          <w:kern w:val="0"/>
+          <w:sz w:val="28"/>
+          <w:szCs w:val="28"/>
+        </w:rPr>
+        <w:tab/>
+        <w:t xml:space="preserve"> ‘T</w:t>
+      </w:r>
+      <w:r>
+        <w:rPr>
+          <w:rFonts w:asciiTheme="minorEastAsia" w:hAnsiTheme="minorEastAsia" w:cs="Arial"/>
+          <w:color w:val="000000"/>
+          <w:kern w:val="0"/>
+          <w:sz w:val="28"/>
+          <w:szCs w:val="28"/>
+        </w:rPr>
+        <w:t>’</w:t>
+      </w:r>
+      <w:r>
+        <w:rPr>
+          <w:rFonts w:asciiTheme="minorEastAsia" w:hAnsiTheme="minorEastAsia" w:cs="Arial" w:hint="eastAsia"/>
+          <w:color w:val="000000"/>
+          <w:kern w:val="0"/>
+          <w:sz w:val="28"/>
+          <w:szCs w:val="28"/>
+        </w:rPr>
+        <w:t>：</w:t>
+      </w:r>
+      <w:r>
+        <w:rPr>
+          <w:rFonts w:asciiTheme="minorEastAsia" w:hAnsiTheme="minorEastAsia" w:cs="Arial" w:hint="eastAsia"/>
+          <w:color w:val="000000"/>
+          <w:kern w:val="0"/>
+          <w:sz w:val="28"/>
+          <w:szCs w:val="28"/>
+        </w:rPr>
+        <w:t xml:space="preserve"> </w:t>
+      </w:r>
+      <w:r>
+        <w:rPr>
+          <w:rFonts w:asciiTheme="minorEastAsia" w:hAnsiTheme="minorEastAsia" w:cs="Arial" w:hint="eastAsia"/>
+          <w:color w:val="000000"/>
+          <w:kern w:val="0"/>
+          <w:sz w:val="28"/>
+          <w:szCs w:val="28"/>
+        </w:rPr>
+        <w:t>字符‘T</w:t>
+      </w:r>
+      <w:r>
+        <w:rPr>
+          <w:rFonts w:asciiTheme="minorEastAsia" w:hAnsiTheme="minorEastAsia" w:cs="Arial"/>
+          <w:color w:val="000000"/>
+          <w:kern w:val="0"/>
+          <w:sz w:val="28"/>
+          <w:szCs w:val="28"/>
+        </w:rPr>
+        <w:t>’</w:t>
+      </w:r>
+      <w:r>
+        <w:rPr>
+          <w:rFonts w:asciiTheme="minorEastAsia" w:hAnsiTheme="minorEastAsia" w:cs="Arial" w:hint="eastAsia"/>
+          <w:color w:val="000000"/>
+          <w:kern w:val="0"/>
+          <w:sz w:val="28"/>
+          <w:szCs w:val="28"/>
+        </w:rPr>
+        <w:t>，即</w:t>
+      </w:r>
+      <w:proofErr w:type="spellStart"/>
+      <w:r>
+        <w:rPr>
+          <w:rFonts w:asciiTheme="minorEastAsia" w:hAnsiTheme="minorEastAsia" w:cs="Arial" w:hint="eastAsia"/>
+          <w:color w:val="000000"/>
+          <w:kern w:val="0"/>
+          <w:sz w:val="28"/>
+          <w:szCs w:val="28"/>
+        </w:rPr>
+        <w:t>ascii</w:t>
+      </w:r>
+      <w:proofErr w:type="spellEnd"/>
+      <w:r>
+        <w:rPr>
+          <w:rFonts w:asciiTheme="minorEastAsia" w:hAnsiTheme="minorEastAsia" w:cs="Arial" w:hint="eastAsia"/>
+          <w:color w:val="000000"/>
+          <w:kern w:val="0"/>
+          <w:sz w:val="28"/>
+          <w:szCs w:val="28"/>
+        </w:rPr>
+        <w:t>码0x54</w:t>
+      </w:r>
+    </w:p>
+    <w:p>
+      <w:pPr>
+        <w:pStyle w:val="a8"/>
+        <w:widowControl/>
+        <w:shd w:val="clear" w:color="auto" w:fill="FFFFFF"/>
+        <w:ind w:left="1418" w:firstLineChars="0" w:firstLine="0"/>
+        <w:jc w:val="left"/>
+        <w:rPr>
+          <w:rFonts w:asciiTheme="minorEastAsia" w:hAnsiTheme="minorEastAsia" w:cs="Arial" w:hint="eastAsia"/>
+          <w:color w:val="000000"/>
+          <w:kern w:val="0"/>
+          <w:sz w:val="28"/>
+          <w:szCs w:val="28"/>
+        </w:rPr>
+      </w:pPr>
+      <w:r>
+        <w:rPr>
+          <w:rFonts w:asciiTheme="minorEastAsia" w:hAnsiTheme="minorEastAsia" w:cs="Arial"/>
+          <w:color w:val="000000"/>
+          <w:kern w:val="0"/>
+          <w:sz w:val="28"/>
+          <w:szCs w:val="28"/>
+        </w:rPr>
+        <w:lastRenderedPageBreak/>
+        <w:t>L</w:t>
+      </w:r>
+      <w:r>
+        <w:rPr>
+          <w:rFonts w:asciiTheme="minorEastAsia" w:hAnsiTheme="minorEastAsia" w:cs="Arial" w:hint="eastAsia"/>
+          <w:color w:val="000000"/>
+          <w:kern w:val="0"/>
+          <w:sz w:val="28"/>
+          <w:szCs w:val="28"/>
+        </w:rPr>
+        <w:t>en：后面数据的字节数，不包括命令的结束符“\r\n”。如果此命令是读取NVM或测温，则Len因设为1。</w:t>
+      </w:r>
+    </w:p>
+    <w:p>
+      <w:pPr>
+        <w:ind w:leftChars="810" w:left="2692" w:hangingChars="354" w:hanging="991"/>
+        <w:rPr>
+          <w:rFonts w:asciiTheme="minorEastAsia" w:hAnsiTheme="minorEastAsia" w:cs="Arial"/>
+          <w:color w:val="000000"/>
+          <w:kern w:val="0"/>
+          <w:sz w:val="28"/>
+          <w:szCs w:val="28"/>
+        </w:rPr>
+      </w:pPr>
+      <w:proofErr w:type="spellStart"/>
+      <w:r>
+        <w:rPr>
+          <w:rFonts w:asciiTheme="minorEastAsia" w:hAnsiTheme="minorEastAsia" w:cs="Arial" w:hint="eastAsia"/>
+          <w:color w:val="000000"/>
+          <w:kern w:val="0"/>
+          <w:sz w:val="28"/>
+          <w:szCs w:val="28"/>
+        </w:rPr>
+        <w:t>Addr</w:t>
+      </w:r>
+      <w:proofErr w:type="spellEnd"/>
+      <w:r>
+        <w:rPr>
+          <w:rFonts w:asciiTheme="minorEastAsia" w:hAnsiTheme="minorEastAsia" w:cs="Arial" w:hint="eastAsia"/>
+          <w:color w:val="000000"/>
+          <w:kern w:val="0"/>
+          <w:sz w:val="28"/>
+          <w:szCs w:val="28"/>
+        </w:rPr>
+        <w:t xml:space="preserve"> or OP： NVM地址或温度读取命令， 详见后</w:t>
+      </w:r>
+      <w:r>
+        <w:rPr>
+          <w:rFonts w:asciiTheme="minorEastAsia" w:hAnsiTheme="minorEastAsia" w:cs="Arial" w:hint="eastAsia"/>
+          <w:color w:val="000000"/>
+          <w:kern w:val="0"/>
+          <w:sz w:val="28"/>
+          <w:szCs w:val="28"/>
+        </w:rPr>
+        <w:t>面寄存器列表</w:t>
+      </w:r>
+    </w:p>
+    <w:p>
+      <w:pPr>
+        <w:ind w:leftChars="809" w:left="1699"/>
+        <w:rPr>
+          <w:rFonts w:asciiTheme="minorEastAsia" w:hAnsiTheme="minorEastAsia" w:cs="Arial" w:hint="eastAsia"/>
+          <w:color w:val="000000"/>
+          <w:kern w:val="0"/>
+          <w:sz w:val="28"/>
+          <w:szCs w:val="28"/>
+        </w:rPr>
+      </w:pPr>
+      <w:r>
+        <w:rPr>
+          <w:rFonts w:asciiTheme="minorEastAsia" w:hAnsiTheme="minorEastAsia" w:cs="Arial" w:hint="eastAsia"/>
+          <w:color w:val="000000"/>
+          <w:kern w:val="0"/>
+          <w:sz w:val="28"/>
+          <w:szCs w:val="28"/>
+        </w:rPr>
+        <w:t>Data： 需要写入NVM的数据。如果此次为读取指令，</w:t>
+      </w:r>
+      <w:r>
+        <w:rPr>
+          <w:rFonts w:asciiTheme="minorEastAsia" w:hAnsiTheme="minorEastAsia" w:cs="Arial" w:hint="eastAsia"/>
+          <w:color w:val="000000"/>
+          <w:kern w:val="0"/>
+          <w:sz w:val="28"/>
+          <w:szCs w:val="28"/>
+        </w:rPr>
+        <w:t>则不需要Data。</w:t>
+      </w:r>
+    </w:p>
+    <w:p>
+      <w:pPr>
+        <w:ind w:leftChars="809" w:left="1699"/>
+        <w:rPr>
+          <w:rFonts w:asciiTheme="minorEastAsia" w:hAnsiTheme="minorEastAsia" w:cs="Arial"/>
+          <w:color w:val="000000"/>
+          <w:kern w:val="0"/>
+          <w:sz w:val="28"/>
+          <w:szCs w:val="28"/>
+        </w:rPr>
+      </w:pPr>
+      <w:r>
+        <w:rPr>
+          <w:rFonts w:asciiTheme="minorEastAsia" w:hAnsiTheme="minorEastAsia" w:cs="Arial" w:hint="eastAsia"/>
+          <w:color w:val="000000"/>
+          <w:kern w:val="0"/>
+          <w:sz w:val="28"/>
+          <w:szCs w:val="28"/>
+        </w:rPr>
+        <w:t>“\r\n</w:t>
+      </w:r>
+      <w:r>
+        <w:rPr>
+          <w:rFonts w:asciiTheme="minorEastAsia" w:hAnsiTheme="minorEastAsia" w:cs="Arial"/>
+          <w:color w:val="000000"/>
+          <w:kern w:val="0"/>
+          <w:sz w:val="28"/>
+          <w:szCs w:val="28"/>
+        </w:rPr>
+        <w:t>”</w:t>
+      </w:r>
+      <w:r>
+        <w:rPr>
+          <w:rFonts w:asciiTheme="minorEastAsia" w:hAnsiTheme="minorEastAsia" w:cs="Arial" w:hint="eastAsia"/>
+          <w:color w:val="000000"/>
+          <w:kern w:val="0"/>
+          <w:sz w:val="28"/>
+          <w:szCs w:val="28"/>
+        </w:rPr>
+        <w:t>:命令结束标志。</w:t>
+      </w:r>
+    </w:p>
+    <w:p>
+      <w:pPr>
+        <w:pStyle w:val="a8"/>
+        <w:widowControl/>
+        <w:shd w:val="clear" w:color="auto" w:fill="FFFFFF"/>
+        <w:ind w:left="786" w:firstLineChars="225" w:firstLine="630"/>
+        <w:jc w:val="left"/>
+        <w:rPr>
+          <w:rFonts w:asciiTheme="minorEastAsia" w:hAnsiTheme="minorEastAsia" w:cs="Arial"/>
+          <w:color w:val="000000"/>
+          <w:kern w:val="0"/>
+          <w:sz w:val="28"/>
+          <w:szCs w:val="28"/>
+        </w:rPr>
+      </w:pPr>
+    </w:p>
+    <w:p>
+      <w:pPr>
+        <w:pStyle w:val="a8"/>
+        <w:widowControl/>
+        <w:shd w:val="clear" w:color="auto" w:fill="FFFFFF"/>
+        <w:ind w:left="786" w:firstLineChars="0" w:firstLine="0"/>
+        <w:jc w:val="left"/>
+        <w:rPr>
+          <w:rFonts w:asciiTheme="minorEastAsia" w:hAnsiTheme="minorEastAsia" w:cs="Arial"/>
+          <w:color w:val="000000"/>
+          <w:kern w:val="0"/>
+          <w:sz w:val="28"/>
+          <w:szCs w:val="28"/>
+        </w:rPr>
+      </w:pPr>
+    </w:p>
+    <w:p>
+      <w:pPr>
+        <w:pStyle w:val="2"/>
+        <w:rPr>
+          <w:kern w:val="0"/>
+        </w:rPr>
+      </w:pPr>
+      <w:r>
+        <w:rPr>
+          <w:rFonts w:hint="eastAsia"/>
+          <w:kern w:val="0"/>
+        </w:rPr>
+        <w:t>2</w:t>
+      </w:r>
+      <w:r>
+        <w:rPr>
+          <w:rFonts w:hint="eastAsia"/>
+          <w:kern w:val="0"/>
+        </w:rPr>
+        <w:t>．</w:t>
+      </w:r>
+      <w:r>
+        <w:rPr>
+          <w:rFonts w:hint="eastAsia"/>
+          <w:kern w:val="0"/>
+        </w:rPr>
+        <w:t>响应</w:t>
+      </w:r>
+    </w:p>
+    <w:p>
+      <w:pPr>
+        <w:pStyle w:val="a8"/>
+        <w:widowControl/>
+        <w:shd w:val="clear" w:color="auto" w:fill="FFFFFF"/>
+        <w:ind w:firstLineChars="280" w:firstLine="784"/>
+        <w:jc w:val="left"/>
+        <w:rPr>
+          <w:rFonts w:asciiTheme="minorEastAsia" w:hAnsiTheme="minorEastAsia" w:cs="Arial" w:hint="eastAsia"/>
+          <w:color w:val="000000"/>
+          <w:kern w:val="0"/>
+          <w:sz w:val="28"/>
+          <w:szCs w:val="28"/>
+        </w:rPr>
+      </w:pPr>
+      <w:r>
+        <w:rPr>
+          <w:rFonts w:asciiTheme="minorEastAsia" w:hAnsiTheme="minorEastAsia" w:cs="Arial" w:hint="eastAsia"/>
+          <w:color w:val="000000"/>
+          <w:kern w:val="0"/>
+          <w:sz w:val="28"/>
+          <w:szCs w:val="28"/>
+        </w:rPr>
+        <w:t>模块在处理完主控MCU发送来的命令后，会发送响应给主控MCU。</w:t>
+      </w:r>
+    </w:p>
+    <w:p>
+      <w:pPr>
+        <w:pStyle w:val="a8"/>
+        <w:widowControl/>
+        <w:shd w:val="clear" w:color="auto" w:fill="FFFFFF"/>
+        <w:ind w:firstLineChars="280" w:firstLine="784"/>
+        <w:jc w:val="left"/>
+        <w:rPr>
+          <w:rFonts w:asciiTheme="minorEastAsia" w:hAnsiTheme="minorEastAsia" w:cs="Arial"/>
+          <w:color w:val="000000"/>
+          <w:kern w:val="0"/>
+          <w:sz w:val="28"/>
+          <w:szCs w:val="28"/>
+        </w:rPr>
+      </w:pPr>
+      <w:r>
+        <w:rPr>
+          <w:rFonts w:asciiTheme="minorEastAsia" w:hAnsiTheme="minorEastAsia" w:cs="Arial" w:hint="eastAsia"/>
+          <w:color w:val="000000"/>
+          <w:kern w:val="0"/>
+          <w:sz w:val="28"/>
+          <w:szCs w:val="28"/>
+        </w:rPr>
+        <w:t>响应的格式</w:t>
+      </w:r>
+    </w:p>
+    <w:tbl>
+      <w:tblPr>
+        <w:tblStyle w:val="a5"/>
+        <w:tblW w:w="7847" w:type="dxa"/>
+        <w:tblInd w:w="786" w:type="dxa"/>
+        <w:tblLayout w:type="fixed"/>
+        <w:tblLook w:val="04A0"/>
+      </w:tblPr>
+      <w:tblGrid>
+        <w:gridCol w:w="958"/>
+        <w:gridCol w:w="959"/>
+        <w:gridCol w:w="636"/>
+        <w:gridCol w:w="1164"/>
+        <w:gridCol w:w="1134"/>
+        <w:gridCol w:w="850"/>
+        <w:gridCol w:w="992"/>
+        <w:gridCol w:w="1154"/>
+      </w:tblGrid>
+      <w:tr>
+        <w:tc>
+          <w:tcPr>
+            <w:tcW w:w="958" w:type="dxa"/>
+          </w:tcPr>
+          <w:p>
+            <w:pPr>
+              <w:pStyle w:val="a8"/>
+              <w:widowControl/>
+              <w:ind w:firstLineChars="0" w:firstLine="0"/>
+              <w:jc w:val="left"/>
+              <w:rPr>
+                <w:rFonts w:asciiTheme="minorEastAsia" w:hAnsiTheme="minorEastAsia" w:cs="Arial"/>
+                <w:color w:val="000000"/>
+                <w:kern w:val="0"/>
+                <w:sz w:val="24"/>
+                <w:szCs w:val="24"/>
+              </w:rPr>
+            </w:pPr>
+            <w:r>
+              <w:rPr>
+                <w:rFonts w:asciiTheme="minorEastAsia" w:hAnsiTheme="minorEastAsia" w:cs="Arial"/>
+                <w:color w:val="000000"/>
+                <w:kern w:val="0"/>
+                <w:sz w:val="24"/>
+                <w:szCs w:val="24"/>
+              </w:rPr>
+              <w:t>‘Z’</w:t>
+            </w:r>
+          </w:p>
+        </w:tc>
+        <w:tc>
+          <w:tcPr>
+            <w:tcW w:w="959" w:type="dxa"/>
+          </w:tcPr>
+          <w:p>
+            <w:pPr>
+              <w:pStyle w:val="a8"/>
+              <w:widowControl/>
+              <w:ind w:firstLineChars="0" w:firstLine="0"/>
+              <w:jc w:val="left"/>
+              <w:rPr>
+                <w:rFonts w:asciiTheme="minorEastAsia" w:hAnsiTheme="minorEastAsia" w:cs="Arial"/>
+                <w:color w:val="000000"/>
+                <w:kern w:val="0"/>
+                <w:sz w:val="24"/>
+                <w:szCs w:val="24"/>
+              </w:rPr>
+            </w:pPr>
+            <w:r>
+              <w:rPr>
+                <w:rFonts w:asciiTheme="minorEastAsia" w:hAnsiTheme="minorEastAsia" w:cs="Arial"/>
+                <w:color w:val="000000"/>
+                <w:kern w:val="0"/>
+                <w:sz w:val="24"/>
+                <w:szCs w:val="24"/>
+              </w:rPr>
+              <w:t>‘T’</w:t>
+            </w:r>
+          </w:p>
+        </w:tc>
+        <w:tc>
+          <w:tcPr>
+            <w:tcW w:w="636" w:type="dxa"/>
+          </w:tcPr>
+          <w:p>
+            <w:pPr>
+              <w:pStyle w:val="a8"/>
+              <w:widowControl/>
+              <w:ind w:firstLineChars="0" w:firstLine="0"/>
+              <w:jc w:val="left"/>
+              <w:rPr>
+                <w:rFonts w:asciiTheme="minorEastAsia" w:hAnsiTheme="minorEastAsia" w:cs="Arial"/>
+                <w:color w:val="000000"/>
+                <w:kern w:val="0"/>
+                <w:sz w:val="24"/>
+                <w:szCs w:val="24"/>
+              </w:rPr>
+            </w:pPr>
+            <w:r>
+              <w:rPr>
+                <w:rFonts w:asciiTheme="minorEastAsia" w:hAnsiTheme="minorEastAsia" w:cs="Arial" w:hint="eastAsia"/>
+                <w:color w:val="000000"/>
+                <w:kern w:val="0"/>
+                <w:sz w:val="24"/>
+                <w:szCs w:val="24"/>
+              </w:rPr>
+              <w:t>Len</w:t>
+            </w:r>
+          </w:p>
+        </w:tc>
+        <w:tc>
+          <w:tcPr>
+            <w:tcW w:w="1164" w:type="dxa"/>
+          </w:tcPr>
+          <w:p>
+            <w:pPr>
+              <w:pStyle w:val="a8"/>
+              <w:widowControl/>
+              <w:ind w:firstLineChars="0" w:firstLine="0"/>
+              <w:jc w:val="left"/>
+              <w:rPr>
+                <w:rFonts w:asciiTheme="minorEastAsia" w:hAnsiTheme="minorEastAsia" w:cs="Arial"/>
+                <w:color w:val="000000"/>
+                <w:kern w:val="0"/>
+                <w:sz w:val="24"/>
+                <w:szCs w:val="24"/>
+              </w:rPr>
+            </w:pPr>
+            <w:proofErr w:type="spellStart"/>
+            <w:r>
+              <w:rPr>
+                <w:rFonts w:asciiTheme="minorEastAsia" w:hAnsiTheme="minorEastAsia" w:cs="Arial"/>
+                <w:color w:val="000000"/>
+                <w:kern w:val="0"/>
+                <w:sz w:val="24"/>
+                <w:szCs w:val="24"/>
+              </w:rPr>
+              <w:t>Addr</w:t>
+            </w:r>
+            <w:proofErr w:type="spellEnd"/>
+            <w:r>
+              <w:rPr>
+                <w:rFonts w:asciiTheme="minorEastAsia" w:hAnsiTheme="minorEastAsia" w:cs="Arial" w:hint="eastAsia"/>
+                <w:color w:val="000000"/>
+                <w:kern w:val="0"/>
+                <w:sz w:val="24"/>
+                <w:szCs w:val="24"/>
+              </w:rPr>
+              <w:t xml:space="preserve"> or OP</w:t>
+            </w:r>
+          </w:p>
+        </w:tc>
+        <w:tc>
+          <w:tcPr>
+            <w:tcW w:w="1134" w:type="dxa"/>
+          </w:tcPr>
+          <w:p>
+            <w:pPr>
+              <w:pStyle w:val="a8"/>
+              <w:widowControl/>
+              <w:ind w:firstLineChars="0" w:firstLine="0"/>
+              <w:jc w:val="left"/>
+              <w:rPr>
+                <w:rFonts w:asciiTheme="minorEastAsia" w:hAnsiTheme="minorEastAsia" w:cs="Arial"/>
+                <w:color w:val="000000"/>
+                <w:kern w:val="0"/>
+                <w:sz w:val="24"/>
+                <w:szCs w:val="24"/>
+              </w:rPr>
+            </w:pPr>
+            <w:r>
+              <w:rPr>
+                <w:rFonts w:asciiTheme="minorEastAsia" w:hAnsiTheme="minorEastAsia" w:cs="Arial"/>
+                <w:color w:val="000000"/>
+                <w:kern w:val="0"/>
+                <w:sz w:val="24"/>
+                <w:szCs w:val="24"/>
+              </w:rPr>
+              <w:t>Status</w:t>
+            </w:r>
+          </w:p>
+        </w:tc>
+        <w:tc>
+          <w:tcPr>
+            <w:tcW w:w="850" w:type="dxa"/>
+          </w:tcPr>
+          <w:p>
+            <w:pPr>
+              <w:pStyle w:val="a8"/>
+              <w:widowControl/>
+              <w:ind w:firstLineChars="0" w:firstLine="0"/>
+              <w:jc w:val="left"/>
+              <w:rPr>
+                <w:rFonts w:asciiTheme="minorEastAsia" w:hAnsiTheme="minorEastAsia" w:cs="Arial"/>
+                <w:color w:val="000000"/>
+                <w:kern w:val="0"/>
+                <w:sz w:val="24"/>
+                <w:szCs w:val="24"/>
+              </w:rPr>
+            </w:pPr>
+            <w:r>
+              <w:rPr>
+                <w:rFonts w:asciiTheme="minorEastAsia" w:hAnsiTheme="minorEastAsia" w:cs="Arial"/>
+                <w:color w:val="000000"/>
+                <w:kern w:val="0"/>
+                <w:sz w:val="24"/>
+                <w:szCs w:val="24"/>
+              </w:rPr>
+              <w:t>Data</w:t>
+            </w:r>
+          </w:p>
+        </w:tc>
+        <w:tc>
+          <w:tcPr>
+            <w:tcW w:w="992" w:type="dxa"/>
+          </w:tcPr>
+          <w:p>
+            <w:pPr>
+              <w:pStyle w:val="a8"/>
+              <w:widowControl/>
+              <w:ind w:firstLineChars="0" w:firstLine="0"/>
+              <w:jc w:val="left"/>
+              <w:rPr>
+                <w:rFonts w:asciiTheme="minorEastAsia" w:hAnsiTheme="minorEastAsia" w:cs="Arial"/>
+                <w:color w:val="000000"/>
+                <w:kern w:val="0"/>
+                <w:sz w:val="24"/>
+                <w:szCs w:val="24"/>
+              </w:rPr>
+            </w:pPr>
+            <w:r>
+              <w:rPr>
+                <w:rFonts w:asciiTheme="minorEastAsia" w:hAnsiTheme="minorEastAsia" w:cs="Arial"/>
+                <w:color w:val="000000"/>
+                <w:kern w:val="0"/>
+                <w:sz w:val="24"/>
+                <w:szCs w:val="24"/>
+              </w:rPr>
+              <w:t>‘</w:t>
+            </w:r>
+            <w:r>
+              <w:rPr>
+                <w:rFonts w:asciiTheme="minorEastAsia" w:hAnsiTheme="minorEastAsia" w:cs="Arial" w:hint="eastAsia"/>
+                <w:color w:val="000000"/>
+                <w:kern w:val="0"/>
+                <w:sz w:val="24"/>
+                <w:szCs w:val="24"/>
+              </w:rPr>
+              <w:t>\r</w:t>
+            </w:r>
+            <w:r>
+              <w:rPr>
+                <w:rFonts w:asciiTheme="minorEastAsia" w:hAnsiTheme="minorEastAsia" w:cs="Arial"/>
+                <w:color w:val="000000"/>
+                <w:kern w:val="0"/>
+                <w:sz w:val="24"/>
+                <w:szCs w:val="24"/>
+              </w:rPr>
+              <w:t>’</w:t>
+            </w:r>
+          </w:p>
+        </w:tc>
+        <w:tc>
+          <w:tcPr>
+            <w:tcW w:w="1154" w:type="dxa"/>
+          </w:tcPr>
+          <w:p>
+            <w:pPr>
+              <w:pStyle w:val="a8"/>
+              <w:widowControl/>
+              <w:ind w:firstLineChars="0" w:firstLine="0"/>
+              <w:jc w:val="left"/>
+              <w:rPr>
+                <w:rFonts w:asciiTheme="minorEastAsia" w:hAnsiTheme="minorEastAsia" w:cs="Arial"/>
+                <w:color w:val="000000"/>
+                <w:kern w:val="0"/>
+                <w:sz w:val="24"/>
+                <w:szCs w:val="24"/>
+              </w:rPr>
+            </w:pPr>
+            <w:r>
+              <w:rPr>
+                <w:rFonts w:asciiTheme="minorEastAsia" w:hAnsiTheme="minorEastAsia" w:cs="Arial"/>
+                <w:color w:val="000000"/>
+                <w:kern w:val="0"/>
+                <w:sz w:val="24"/>
+                <w:szCs w:val="24"/>
+              </w:rPr>
+              <w:t>‘</w:t>
+            </w:r>
+            <w:r>
+              <w:rPr>
+                <w:rFonts w:asciiTheme="minorEastAsia" w:hAnsiTheme="minorEastAsia" w:cs="Arial" w:hint="eastAsia"/>
+                <w:color w:val="000000"/>
+                <w:kern w:val="0"/>
+                <w:sz w:val="24"/>
+                <w:szCs w:val="24"/>
+              </w:rPr>
+              <w:t>\n</w:t>
+            </w:r>
+            <w:r>
+              <w:rPr>
+                <w:rFonts w:asciiTheme="minorEastAsia" w:hAnsiTheme="minorEastAsia" w:cs="Arial"/>
+                <w:color w:val="000000"/>
+                <w:kern w:val="0"/>
+                <w:sz w:val="24"/>
+                <w:szCs w:val="24"/>
+              </w:rPr>
+              <w:t>’</w:t>
+            </w:r>
+          </w:p>
+        </w:tc>
+      </w:tr>
+    </w:tbl>
+    <w:p>
+      <w:pPr>
+        <w:pStyle w:val="a8"/>
+        <w:widowControl/>
+        <w:shd w:val="clear" w:color="auto" w:fill="FFFFFF"/>
+        <w:ind w:left="786" w:firstLineChars="0" w:firstLine="0"/>
+        <w:jc w:val="left"/>
+        <w:rPr>
+          <w:rFonts w:asciiTheme="minorEastAsia" w:hAnsiTheme="minorEastAsia" w:cs="Arial"/>
+          <w:color w:val="000000"/>
+          <w:kern w:val="0"/>
+          <w:sz w:val="28"/>
+          <w:szCs w:val="28"/>
+        </w:rPr>
+      </w:pPr>
+      <w:r>
+        <w:rPr>
+          <w:rFonts w:asciiTheme="minorEastAsia" w:hAnsiTheme="minorEastAsia" w:cs="Arial" w:hint="eastAsia"/>
+          <w:color w:val="000000"/>
+          <w:kern w:val="0"/>
+          <w:sz w:val="28"/>
+          <w:szCs w:val="28"/>
+        </w:rPr>
+        <w:t>说明：</w:t>
+      </w:r>
+    </w:p>
+    <w:p>
+      <w:pPr>
+        <w:pStyle w:val="a8"/>
+        <w:widowControl/>
+        <w:shd w:val="clear" w:color="auto" w:fill="FFFFFF"/>
+        <w:ind w:left="786" w:firstLineChars="225" w:firstLine="630"/>
+        <w:jc w:val="left"/>
+        <w:rPr>
+          <w:rFonts w:asciiTheme="minorEastAsia" w:hAnsiTheme="minorEastAsia" w:cs="Arial" w:hint="eastAsia"/>
+          <w:color w:val="000000"/>
+          <w:kern w:val="0"/>
+          <w:sz w:val="28"/>
+          <w:szCs w:val="28"/>
+        </w:rPr>
+      </w:pPr>
+      <w:r>
+        <w:rPr>
+          <w:rFonts w:asciiTheme="minorEastAsia" w:hAnsiTheme="minorEastAsia" w:cs="Arial"/>
+          <w:color w:val="000000"/>
+          <w:kern w:val="0"/>
+          <w:sz w:val="28"/>
+          <w:szCs w:val="28"/>
+        </w:rPr>
+        <w:t>‘</w:t>
+      </w:r>
+      <w:r>
+        <w:rPr>
+          <w:rFonts w:asciiTheme="minorEastAsia" w:hAnsiTheme="minorEastAsia" w:cs="Arial" w:hint="eastAsia"/>
+          <w:color w:val="000000"/>
+          <w:kern w:val="0"/>
+          <w:sz w:val="28"/>
+          <w:szCs w:val="28"/>
+        </w:rPr>
+        <w:t>Z</w:t>
+      </w:r>
+      <w:r>
+        <w:rPr>
+          <w:rFonts w:asciiTheme="minorEastAsia" w:hAnsiTheme="minorEastAsia" w:cs="Arial"/>
+          <w:color w:val="000000"/>
+          <w:kern w:val="0"/>
+          <w:sz w:val="28"/>
+          <w:szCs w:val="28"/>
+        </w:rPr>
+        <w:t>’</w:t>
+      </w:r>
+      <w:r>
+        <w:rPr>
+          <w:rFonts w:asciiTheme="minorEastAsia" w:hAnsiTheme="minorEastAsia" w:cs="Arial" w:hint="eastAsia"/>
+          <w:color w:val="000000"/>
+          <w:kern w:val="0"/>
+          <w:sz w:val="28"/>
+          <w:szCs w:val="28"/>
+        </w:rPr>
+        <w:t>：</w:t>
+      </w:r>
+      <w:r>
+        <w:rPr>
+          <w:rFonts w:asciiTheme="minorEastAsia" w:hAnsiTheme="minorEastAsia" w:cs="Arial" w:hint="eastAsia"/>
+          <w:color w:val="000000"/>
+          <w:kern w:val="0"/>
+          <w:sz w:val="28"/>
+          <w:szCs w:val="28"/>
+        </w:rPr>
+        <w:t>字符‘Z</w:t>
+      </w:r>
+      <w:r>
+        <w:rPr>
+          <w:rFonts w:asciiTheme="minorEastAsia" w:hAnsiTheme="minorEastAsia" w:cs="Arial"/>
+          <w:color w:val="000000"/>
+          <w:kern w:val="0"/>
+          <w:sz w:val="28"/>
+          <w:szCs w:val="28"/>
+        </w:rPr>
+        <w:t>’</w:t>
+      </w:r>
+    </w:p>
+    <w:p>
+      <w:pPr>
+        <w:pStyle w:val="a8"/>
+        <w:widowControl/>
+        <w:shd w:val="clear" w:color="auto" w:fill="FFFFFF"/>
+        <w:ind w:left="786" w:firstLineChars="225" w:firstLine="630"/>
+        <w:jc w:val="left"/>
+        <w:rPr>
+          <w:rFonts w:asciiTheme="minorEastAsia" w:hAnsiTheme="minorEastAsia" w:cs="Arial" w:hint="eastAsia"/>
+          <w:color w:val="000000"/>
+          <w:kern w:val="0"/>
+          <w:sz w:val="28"/>
+          <w:szCs w:val="28"/>
+        </w:rPr>
+      </w:pPr>
+      <w:r>
+        <w:rPr>
+          <w:rFonts w:asciiTheme="minorEastAsia" w:hAnsiTheme="minorEastAsia" w:cs="Arial" w:hint="eastAsia"/>
+          <w:color w:val="000000"/>
+          <w:kern w:val="0"/>
+          <w:sz w:val="28"/>
+          <w:szCs w:val="28"/>
+        </w:rPr>
+        <w:t>‘T</w:t>
+      </w:r>
+      <w:r>
+        <w:rPr>
+          <w:rFonts w:asciiTheme="minorEastAsia" w:hAnsiTheme="minorEastAsia" w:cs="Arial"/>
+          <w:color w:val="000000"/>
+          <w:kern w:val="0"/>
+          <w:sz w:val="28"/>
+          <w:szCs w:val="28"/>
+        </w:rPr>
+        <w:t>’</w:t>
+      </w:r>
+      <w:r>
+        <w:rPr>
+          <w:rFonts w:asciiTheme="minorEastAsia" w:hAnsiTheme="minorEastAsia" w:cs="Arial" w:hint="eastAsia"/>
+          <w:color w:val="000000"/>
+          <w:kern w:val="0"/>
+          <w:sz w:val="28"/>
+          <w:szCs w:val="28"/>
+        </w:rPr>
+        <w:t>： 字符‘T</w:t>
+      </w:r>
+      <w:r>
+        <w:rPr>
+          <w:rFonts w:asciiTheme="minorEastAsia" w:hAnsiTheme="minorEastAsia" w:cs="Arial"/>
+          <w:color w:val="000000"/>
+          <w:kern w:val="0"/>
+          <w:sz w:val="28"/>
+          <w:szCs w:val="28"/>
+        </w:rPr>
+        <w:t>’</w:t>
+      </w:r>
+    </w:p>
+    <w:p>
+      <w:pPr>
+        <w:pStyle w:val="a8"/>
+        <w:widowControl/>
+        <w:shd w:val="clear" w:color="auto" w:fill="FFFFFF"/>
+        <w:ind w:left="786" w:firstLineChars="225" w:firstLine="630"/>
+        <w:jc w:val="left"/>
+        <w:rPr>
+          <w:rFonts w:asciiTheme="minorEastAsia" w:hAnsiTheme="minorEastAsia" w:cs="Arial"/>
+          <w:color w:val="000000"/>
+          <w:kern w:val="0"/>
+          <w:sz w:val="28"/>
+          <w:szCs w:val="28"/>
+        </w:rPr>
+      </w:pPr>
+      <w:r>
+        <w:rPr>
+          <w:rFonts w:asciiTheme="minorEastAsia" w:hAnsiTheme="minorEastAsia" w:cs="Arial"/>
+          <w:color w:val="000000"/>
+          <w:kern w:val="0"/>
+          <w:sz w:val="28"/>
+          <w:szCs w:val="28"/>
+        </w:rPr>
+        <w:t>L</w:t>
+      </w:r>
+      <w:r>
+        <w:rPr>
+          <w:rFonts w:asciiTheme="minorEastAsia" w:hAnsiTheme="minorEastAsia" w:cs="Arial" w:hint="eastAsia"/>
+          <w:color w:val="000000"/>
+          <w:kern w:val="0"/>
+          <w:sz w:val="28"/>
+          <w:szCs w:val="28"/>
+        </w:rPr>
+        <w:t>en：后续数据块的字节数，不包括结尾符“\r\n”</w:t>
+      </w:r>
+    </w:p>
+    <w:p>
+      <w:pPr>
+        <w:pStyle w:val="a8"/>
+        <w:widowControl/>
+        <w:shd w:val="clear" w:color="auto" w:fill="FFFFFF"/>
+        <w:ind w:left="786" w:firstLineChars="225" w:firstLine="630"/>
+        <w:jc w:val="left"/>
+        <w:rPr>
+          <w:rFonts w:asciiTheme="minorEastAsia" w:hAnsiTheme="minorEastAsia" w:cs="Arial"/>
+          <w:color w:val="000000"/>
+          <w:kern w:val="0"/>
+          <w:sz w:val="28"/>
+          <w:szCs w:val="28"/>
+        </w:rPr>
+      </w:pPr>
+      <w:proofErr w:type="spellStart"/>
+      <w:r>
+        <w:rPr>
+          <w:rFonts w:asciiTheme="minorEastAsia" w:hAnsiTheme="minorEastAsia" w:cs="Arial" w:hint="eastAsia"/>
+          <w:color w:val="000000"/>
+          <w:kern w:val="0"/>
+          <w:sz w:val="28"/>
+          <w:szCs w:val="28"/>
+        </w:rPr>
+        <w:t>Addr</w:t>
+      </w:r>
+      <w:proofErr w:type="spellEnd"/>
+      <w:r>
+        <w:rPr>
+          <w:rFonts w:asciiTheme="minorEastAsia" w:hAnsiTheme="minorEastAsia" w:cs="Arial" w:hint="eastAsia"/>
+          <w:color w:val="000000"/>
+          <w:kern w:val="0"/>
+          <w:sz w:val="28"/>
+          <w:szCs w:val="28"/>
+        </w:rPr>
+        <w:t xml:space="preserve"> or OP：</w:t>
+      </w:r>
+      <w:r>
+        <w:rPr>
+          <w:rFonts w:asciiTheme="minorEastAsia" w:hAnsiTheme="minorEastAsia" w:cs="Arial" w:hint="eastAsia"/>
+          <w:color w:val="000000"/>
+          <w:kern w:val="0"/>
+          <w:sz w:val="28"/>
+          <w:szCs w:val="28"/>
+        </w:rPr>
+        <w:t>对应</w:t>
+      </w:r>
+      <w:r>
+        <w:rPr>
+          <w:rFonts w:asciiTheme="minorEastAsia" w:hAnsiTheme="minorEastAsia" w:cs="Arial" w:hint="eastAsia"/>
+          <w:color w:val="000000"/>
+          <w:kern w:val="0"/>
+          <w:sz w:val="28"/>
+          <w:szCs w:val="28"/>
+        </w:rPr>
+        <w:t>命令的</w:t>
+      </w:r>
+      <w:r>
+        <w:rPr>
+          <w:rFonts w:asciiTheme="minorEastAsia" w:hAnsiTheme="minorEastAsia" w:cs="Arial" w:hint="eastAsia"/>
+          <w:color w:val="000000"/>
+          <w:kern w:val="0"/>
+          <w:sz w:val="28"/>
+          <w:szCs w:val="28"/>
+        </w:rPr>
+        <w:t>NVM地址或操作。</w:t>
+      </w:r>
+    </w:p>
+    <w:p>
+      <w:pPr>
+        <w:pStyle w:val="a8"/>
+        <w:widowControl/>
+        <w:shd w:val="clear" w:color="auto" w:fill="FFFFFF"/>
+        <w:ind w:left="786" w:firstLineChars="225" w:firstLine="630"/>
+        <w:jc w:val="left"/>
+        <w:rPr>
+          <w:rFonts w:asciiTheme="minorEastAsia" w:hAnsiTheme="minorEastAsia" w:cs="Arial"/>
+          <w:color w:val="000000"/>
+          <w:kern w:val="0"/>
+          <w:sz w:val="28"/>
+          <w:szCs w:val="28"/>
+        </w:rPr>
+      </w:pPr>
+      <w:r>
+        <w:rPr>
+          <w:rFonts w:asciiTheme="minorEastAsia" w:hAnsiTheme="minorEastAsia" w:cs="Arial" w:hint="eastAsia"/>
+          <w:color w:val="000000"/>
+          <w:kern w:val="0"/>
+          <w:sz w:val="28"/>
+          <w:szCs w:val="28"/>
+        </w:rPr>
+        <w:t xml:space="preserve">Status: </w:t>
+      </w:r>
+      <w:r>
+        <w:rPr>
+          <w:rFonts w:asciiTheme="minorEastAsia" w:hAnsiTheme="minorEastAsia" w:cs="Arial" w:hint="eastAsia"/>
+          <w:color w:val="000000"/>
+          <w:kern w:val="0"/>
+          <w:sz w:val="28"/>
+          <w:szCs w:val="28"/>
+        </w:rPr>
+        <w:t>模块的状态字，详见后面状态字章节中的</w:t>
+      </w:r>
+      <w:r>
+        <w:rPr>
+          <w:rFonts w:asciiTheme="minorEastAsia" w:hAnsiTheme="minorEastAsia" w:cs="Arial" w:hint="eastAsia"/>
+          <w:color w:val="000000"/>
+          <w:kern w:val="0"/>
+          <w:sz w:val="28"/>
+          <w:szCs w:val="28"/>
+        </w:rPr>
+        <w:t>说明</w:t>
+      </w:r>
+    </w:p>
+    <w:p>
+      <w:pPr>
+        <w:pStyle w:val="a8"/>
+        <w:widowControl/>
+        <w:shd w:val="clear" w:color="auto" w:fill="FFFFFF"/>
+        <w:ind w:left="786" w:firstLineChars="225" w:firstLine="630"/>
+        <w:jc w:val="left"/>
+        <w:rPr>
+          <w:rFonts w:asciiTheme="minorEastAsia" w:hAnsiTheme="minorEastAsia" w:cs="Arial" w:hint="eastAsia"/>
+          <w:color w:val="000000"/>
+          <w:kern w:val="0"/>
+          <w:sz w:val="28"/>
+          <w:szCs w:val="28"/>
+        </w:rPr>
+      </w:pPr>
+      <w:r>
+        <w:rPr>
+          <w:rFonts w:asciiTheme="minorEastAsia" w:hAnsiTheme="minorEastAsia" w:cs="Arial" w:hint="eastAsia"/>
+          <w:color w:val="000000"/>
+          <w:kern w:val="0"/>
+          <w:sz w:val="28"/>
+          <w:szCs w:val="28"/>
+        </w:rPr>
+        <w:lastRenderedPageBreak/>
+        <w:t>Data：模块返回的数据。如果对应的命令是写NVM数据命令，则响应总不存在Data。此时响应中的Len应为2.</w:t>
+      </w:r>
+    </w:p>
+    <w:p>
+      <w:pPr>
+        <w:pStyle w:val="a8"/>
+        <w:widowControl/>
+        <w:shd w:val="clear" w:color="auto" w:fill="FFFFFF"/>
+        <w:ind w:left="786" w:firstLineChars="225" w:firstLine="630"/>
+        <w:jc w:val="left"/>
+        <w:rPr>
+          <w:rFonts w:asciiTheme="minorEastAsia" w:hAnsiTheme="minorEastAsia" w:cs="Arial"/>
+          <w:color w:val="000000"/>
+          <w:kern w:val="0"/>
+          <w:sz w:val="28"/>
+          <w:szCs w:val="28"/>
+        </w:rPr>
+      </w:pPr>
+      <w:r>
+        <w:rPr>
+          <w:rFonts w:asciiTheme="minorEastAsia" w:hAnsiTheme="minorEastAsia" w:cs="Arial" w:hint="eastAsia"/>
+          <w:color w:val="000000"/>
+          <w:kern w:val="0"/>
+          <w:sz w:val="28"/>
+          <w:szCs w:val="28"/>
+        </w:rPr>
+        <w:t>“\r\n</w:t>
+      </w:r>
+      <w:r>
+        <w:rPr>
+          <w:rFonts w:asciiTheme="minorEastAsia" w:hAnsiTheme="minorEastAsia" w:cs="Arial"/>
+          <w:color w:val="000000"/>
+          <w:kern w:val="0"/>
+          <w:sz w:val="28"/>
+          <w:szCs w:val="28"/>
+        </w:rPr>
+        <w:t>”</w:t>
+      </w:r>
+      <w:r>
+        <w:rPr>
+          <w:rFonts w:asciiTheme="minorEastAsia" w:hAnsiTheme="minorEastAsia" w:cs="Arial" w:hint="eastAsia"/>
+          <w:color w:val="000000"/>
+          <w:kern w:val="0"/>
+          <w:sz w:val="28"/>
+          <w:szCs w:val="28"/>
+        </w:rPr>
+        <w:t>:命令结束标志。</w:t>
+      </w:r>
+    </w:p>
+    <w:p>
+      <w:pPr>
+        <w:widowControl/>
+        <w:shd w:val="clear" w:color="auto" w:fill="FFFFFF"/>
+        <w:jc w:val="left"/>
+        <w:rPr>
+          <w:rFonts w:asciiTheme="minorEastAsia" w:hAnsiTheme="minorEastAsia" w:cs="Arial"/>
+          <w:color w:val="000000"/>
+          <w:kern w:val="0"/>
+          <w:sz w:val="28"/>
+          <w:szCs w:val="28"/>
+        </w:rPr>
+      </w:pPr>
+    </w:p>
+    <w:p>
+      <w:pPr>
+        <w:pStyle w:val="2"/>
+        <w:rPr>
+          <w:kern w:val="0"/>
+        </w:rPr>
+      </w:pPr>
+      <w:r>
+        <w:rPr>
+          <w:rFonts w:hint="eastAsia"/>
+          <w:kern w:val="0"/>
+        </w:rPr>
+        <w:t>3</w:t>
+      </w:r>
+      <w:r>
+        <w:rPr>
+          <w:rFonts w:hint="eastAsia"/>
+          <w:kern w:val="0"/>
+        </w:rPr>
+        <w:t>．</w:t>
+      </w:r>
+      <w:r>
+        <w:rPr>
+          <w:rFonts w:hint="eastAsia"/>
+          <w:kern w:val="0"/>
+        </w:rPr>
+        <w:t>超时</w:t>
+      </w:r>
+    </w:p>
+    <w:p>
+      <w:pPr>
+        <w:pStyle w:val="a8"/>
+        <w:widowControl/>
+        <w:shd w:val="clear" w:color="auto" w:fill="FFFFFF"/>
+        <w:ind w:leftChars="337" w:left="708" w:firstLineChars="253" w:firstLine="708"/>
+        <w:jc w:val="left"/>
+        <w:rPr>
+          <w:rFonts w:asciiTheme="minorEastAsia" w:hAnsiTheme="minorEastAsia" w:cs="Arial"/>
+          <w:color w:val="000000"/>
+          <w:kern w:val="0"/>
+          <w:sz w:val="28"/>
+          <w:szCs w:val="28"/>
+        </w:rPr>
+      </w:pPr>
+      <w:r>
+        <w:rPr>
+          <w:rFonts w:asciiTheme="minorEastAsia" w:hAnsiTheme="minorEastAsia" w:cs="Arial"/>
+          <w:color w:val="000000"/>
+          <w:kern w:val="0"/>
+          <w:sz w:val="28"/>
+          <w:szCs w:val="28"/>
+        </w:rPr>
+        <w:t>若</w:t>
+      </w:r>
+      <w:r>
+        <w:rPr>
+          <w:rFonts w:asciiTheme="minorEastAsia" w:hAnsiTheme="minorEastAsia" w:cs="Arial" w:hint="eastAsia"/>
+          <w:color w:val="000000"/>
+          <w:kern w:val="0"/>
+          <w:sz w:val="28"/>
+          <w:szCs w:val="28"/>
+        </w:rPr>
+        <w:t>主控</w:t>
+      </w:r>
+      <w:r>
+        <w:rPr>
+          <w:rFonts w:asciiTheme="minorEastAsia" w:hAnsiTheme="minorEastAsia" w:cs="Arial" w:hint="eastAsia"/>
+          <w:color w:val="000000"/>
+          <w:kern w:val="0"/>
+          <w:sz w:val="28"/>
+          <w:szCs w:val="28"/>
+        </w:rPr>
+        <w:t>MCU</w:t>
+      </w:r>
+      <w:r>
+        <w:rPr>
+          <w:rFonts w:asciiTheme="minorEastAsia" w:hAnsiTheme="minorEastAsia" w:cs="Arial" w:hint="eastAsia"/>
+          <w:color w:val="000000"/>
+          <w:kern w:val="0"/>
+          <w:sz w:val="28"/>
+          <w:szCs w:val="28"/>
+        </w:rPr>
+        <w:t>在发送命令后的0.5秒内没有收到</w:t>
+      </w:r>
+      <w:r>
+        <w:rPr>
+          <w:rFonts w:asciiTheme="minorEastAsia" w:hAnsiTheme="minorEastAsia" w:cs="Arial" w:hint="eastAsia"/>
+          <w:color w:val="000000"/>
+          <w:kern w:val="0"/>
+          <w:sz w:val="28"/>
+          <w:szCs w:val="28"/>
+        </w:rPr>
+        <w:t>响应，主控MCU应视为发生超时错误，主控MCU应重新发送命令或对其进行电源复位后重新发送命令。</w:t>
+      </w:r>
+    </w:p>
+    <w:p>
+      <w:pPr>
+        <w:rPr>
+          <w:kern w:val="0"/>
+        </w:rPr>
+      </w:pPr>
     </w:p>
     <w:p>
       <w:pPr>
@@ -3381,7 +4973,6 @@
           <w:rFonts w:hint="eastAsia"/>
           <w:kern w:val="0"/>
         </w:rPr>
-        <w:lastRenderedPageBreak/>
         <w:t>五</w:t>
       </w:r>
       <w:r>
@@ -3715,6 +5306,7 @@
           <w:rFonts w:hint="eastAsia"/>
           <w:kern w:val="0"/>
         </w:rPr>
+        <w:lastRenderedPageBreak/>
         <w:t>六</w:t>
       </w:r>
       <w:r>
@@ -3790,7 +5382,27 @@
           <w:sz w:val="28"/>
           <w:szCs w:val="28"/>
         </w:rPr>
-        <w:t>在使用IIC读写NVM数据时，数据的编码格式为大端编码。例如：当主控MCU试图向NVM寄存器写入long型的数据</w:t>
+        <w:t>在使用IIC</w:t>
+      </w:r>
+      <w:r>
+        <w:rPr>
+          <w:rFonts w:asciiTheme="minorEastAsia" w:hAnsiTheme="minorEastAsia" w:cs="Arial" w:hint="eastAsia"/>
+          <w:color w:val="000000"/>
+          <w:kern w:val="0"/>
+          <w:sz w:val="28"/>
+          <w:szCs w:val="28"/>
+        </w:rPr>
+        <w:t>或UART</w:t>
+      </w:r>
+      <w:r>
+        <w:rPr>
+          <w:rFonts w:asciiTheme="minorEastAsia" w:hAnsiTheme="minorEastAsia" w:cs="Arial" w:hint="eastAsia"/>
+          <w:color w:val="000000"/>
+          <w:kern w:val="0"/>
+          <w:sz w:val="28"/>
+          <w:szCs w:val="28"/>
+        </w:rPr>
+        <w:t>读写NVM数据时，数据的编码格式为大端编码。例如：当主控MCU试图向NVM寄存器写入long型的数据</w:t>
       </w:r>
       <w:r>
         <w:rPr>
@@ -3912,18 +5524,7 @@
           <w:sz w:val="28"/>
           <w:szCs w:val="28"/>
         </w:rPr>
-        <w:t>倍。第</w:t>
-      </w:r>
-      <w:r>
-        <w:rPr>
-          <w:rFonts w:asciiTheme="minorEastAsia" w:hAnsiTheme="minorEastAsia" w:cs="Arial" w:hint="eastAsia"/>
-          <w:color w:val="000000"/>
-          <w:kern w:val="0"/>
-          <w:sz w:val="28"/>
-          <w:szCs w:val="28"/>
-        </w:rPr>
-        <w:lastRenderedPageBreak/>
-        <w:t>二个short型数据为目标温度，它也是真实目标温度</w:t>
+        <w:t>倍。第二个short型数据为目标温度，它也是真实目标温度</w:t>
       </w:r>
       <w:r>
         <w:rPr>
@@ -4104,6 +5705,7 @@
           <w:rFonts w:hint="eastAsia"/>
           <w:kern w:val="0"/>
         </w:rPr>
+        <w:lastRenderedPageBreak/>
         <w:t>八</w:t>
       </w:r>
       <w:r>
@@ -4234,7 +5836,6 @@
           <w:rFonts w:hint="eastAsia"/>
           <w:kern w:val="0"/>
         </w:rPr>
-        <w:lastRenderedPageBreak/>
         <w:t>九</w:t>
       </w:r>
       <w:r>
@@ -4666,7 +6267,16 @@
                 <w:sz w:val="28"/>
                 <w:szCs w:val="28"/>
               </w:rPr>
-              <w:t>用户自定义寄存器95 （读）</w:t>
+              <w:t>用户自定义寄</w:t>
+            </w:r>
+            <w:r>
+              <w:rPr>
+                <w:rFonts w:asciiTheme="minorEastAsia" w:hAnsiTheme="minorEastAsia" w:hint="eastAsia"/>
+                <w:sz w:val="28"/>
+                <w:szCs w:val="28"/>
+              </w:rPr>
+              <w:lastRenderedPageBreak/>
+              <w:t>存器95 （读）</w:t>
             </w:r>
           </w:p>
         </w:tc>
@@ -4688,6 +6298,7 @@
                 <w:sz w:val="28"/>
                 <w:szCs w:val="28"/>
               </w:rPr>
+              <w:lastRenderedPageBreak/>
               <w:t>0xDF</w:t>
             </w:r>
           </w:p>
@@ -4710,7 +6321,16 @@
                 <w:sz w:val="28"/>
                 <w:szCs w:val="28"/>
               </w:rPr>
-              <w:t>用户自定义寄存器95 （写）</w:t>
+              <w:t>用户自定义寄</w:t>
+            </w:r>
+            <w:r>
+              <w:rPr>
+                <w:rFonts w:asciiTheme="minorEastAsia" w:hAnsiTheme="minorEastAsia" w:hint="eastAsia"/>
+                <w:sz w:val="28"/>
+                <w:szCs w:val="28"/>
+              </w:rPr>
+              <w:lastRenderedPageBreak/>
+              <w:t>存器95 （写）</w:t>
             </w:r>
           </w:p>
         </w:tc>
@@ -4734,6 +6354,7 @@
                 <w:sz w:val="28"/>
                 <w:szCs w:val="28"/>
               </w:rPr>
+              <w:lastRenderedPageBreak/>
               <w:t>0x60</w:t>
             </w:r>
           </w:p>
@@ -5319,7 +6940,6 @@
           <w:sz w:val="28"/>
           <w:szCs w:val="28"/>
         </w:rPr>
-        <w:lastRenderedPageBreak/>
         <w:t>将被测对象与周围的热源屏蔽开，避免反射</w:t>
       </w:r>
     </w:p>
@@ -5451,6 +7071,7 @@
           <w:rFonts w:hint="eastAsia"/>
           <w:kern w:val="0"/>
         </w:rPr>
+        <w:lastRenderedPageBreak/>
         <w:t>十一</w:t>
       </w:r>
       <w:r>
@@ -6308,16 +7929,16 @@
 <file path=word/numbering.xml><?xml version="1.0" encoding="utf-8"?>
 <w:numbering xmlns:ve="http://schemas.openxmlformats.org/markup-compatibility/2006" xmlns:o="urn:schemas-microsoft-com:office:office" xmlns:r="http://schemas.openxmlformats.org/officeDocument/2006/relationships" xmlns:m="http://schemas.openxmlformats.org/officeDocument/2006/math" xmlns:v="urn:schemas-microsoft-com:vml" xmlns:wp="http://schemas.openxmlformats.org/drawingml/2006/wordprocessingDrawing" xmlns:w10="urn:schemas-microsoft-com:office:word" xmlns:w="http://schemas.openxmlformats.org/wordprocessingml/2006/main" xmlns:wne="http://schemas.microsoft.com/office/word/2006/wordml">
   <w:abstractNum w:abstractNumId="0">
-    <w:nsid w:val="286B5377"/>
+    <w:nsid w:val="100A06A8"/>
     <w:multiLevelType w:val="hybridMultilevel"/>
-    <w:tmpl w:val="8E829D54"/>
-    <w:lvl w:ilvl="0" w:tplc="7E18F69E">
-      <w:start w:val="1"/>
-      <w:numFmt w:val="decimal"/>
-      <w:lvlText w:val="%1."/>
+    <w:tmpl w:val="4DB22B58"/>
+    <w:lvl w:ilvl="0" w:tplc="A802C050">
+      <w:start w:val="4"/>
+      <w:numFmt w:val="japaneseCounting"/>
+      <w:lvlText w:val="%1、"/>
       <w:lvlJc w:val="left"/>
       <w:pPr>
-        <w:ind w:left="1146" w:hanging="360"/>
+        <w:ind w:left="900" w:hanging="900"/>
       </w:pPr>
       <w:rPr>
         <w:rFonts w:hint="default"/>
@@ -6329,7 +7950,7 @@
       <w:lvlText w:val="%2)"/>
       <w:lvlJc w:val="left"/>
       <w:pPr>
-        <w:ind w:left="1626" w:hanging="420"/>
+        <w:ind w:left="840" w:hanging="420"/>
       </w:pPr>
     </w:lvl>
     <w:lvl w:ilvl="2" w:tplc="0409001B" w:tentative="1">
@@ -6338,7 +7959,7 @@
       <w:lvlText w:val="%3."/>
       <w:lvlJc w:val="right"/>
       <w:pPr>
-        <w:ind w:left="2046" w:hanging="420"/>
+        <w:ind w:left="1260" w:hanging="420"/>
       </w:pPr>
     </w:lvl>
     <w:lvl w:ilvl="3" w:tplc="0409000F" w:tentative="1">
@@ -6347,7 +7968,7 @@
       <w:lvlText w:val="%4."/>
       <w:lvlJc w:val="left"/>
       <w:pPr>
-        <w:ind w:left="2466" w:hanging="420"/>
+        <w:ind w:left="1680" w:hanging="420"/>
       </w:pPr>
     </w:lvl>
     <w:lvl w:ilvl="4" w:tplc="04090019" w:tentative="1">
@@ -6356,7 +7977,7 @@
       <w:lvlText w:val="%5)"/>
       <w:lvlJc w:val="left"/>
       <w:pPr>
-        <w:ind w:left="2886" w:hanging="420"/>
+        <w:ind w:left="2100" w:hanging="420"/>
       </w:pPr>
     </w:lvl>
     <w:lvl w:ilvl="5" w:tplc="0409001B" w:tentative="1">
@@ -6365,7 +7986,7 @@
       <w:lvlText w:val="%6."/>
       <w:lvlJc w:val="right"/>
       <w:pPr>
-        <w:ind w:left="3306" w:hanging="420"/>
+        <w:ind w:left="2520" w:hanging="420"/>
       </w:pPr>
     </w:lvl>
     <w:lvl w:ilvl="6" w:tplc="0409000F" w:tentative="1">
@@ -6374,7 +7995,7 @@
       <w:lvlText w:val="%7."/>
       <w:lvlJc w:val="left"/>
       <w:pPr>
-        <w:ind w:left="3726" w:hanging="420"/>
+        <w:ind w:left="2940" w:hanging="420"/>
       </w:pPr>
     </w:lvl>
     <w:lvl w:ilvl="7" w:tplc="04090019" w:tentative="1">
@@ -6383,7 +8004,7 @@
       <w:lvlText w:val="%8)"/>
       <w:lvlJc w:val="left"/>
       <w:pPr>
-        <w:ind w:left="4146" w:hanging="420"/>
+        <w:ind w:left="3360" w:hanging="420"/>
       </w:pPr>
     </w:lvl>
     <w:lvl w:ilvl="8" w:tplc="0409001B" w:tentative="1">
@@ -6392,21 +8013,21 @@
       <w:lvlText w:val="%9."/>
       <w:lvlJc w:val="right"/>
       <w:pPr>
-        <w:ind w:left="4566" w:hanging="420"/>
+        <w:ind w:left="3780" w:hanging="420"/>
       </w:pPr>
     </w:lvl>
   </w:abstractNum>
   <w:abstractNum w:abstractNumId="1">
-    <w:nsid w:val="368712E1"/>
+    <w:nsid w:val="286B5377"/>
     <w:multiLevelType w:val="hybridMultilevel"/>
-    <w:tmpl w:val="3E3031E8"/>
-    <w:lvl w:ilvl="0" w:tplc="FAE6E1C0">
+    <w:tmpl w:val="8E829D54"/>
+    <w:lvl w:ilvl="0" w:tplc="7E18F69E">
       <w:start w:val="1"/>
-      <w:numFmt w:val="upperLetter"/>
-      <w:lvlText w:val="%1、"/>
+      <w:numFmt w:val="decimal"/>
+      <w:lvlText w:val="%1."/>
       <w:lvlJc w:val="left"/>
       <w:pPr>
-        <w:ind w:left="360" w:hanging="360"/>
+        <w:ind w:left="1146" w:hanging="360"/>
       </w:pPr>
       <w:rPr>
         <w:rFonts w:hint="default"/>
@@ -6418,7 +8039,7 @@
       <w:lvlText w:val="%2)"/>
       <w:lvlJc w:val="left"/>
       <w:pPr>
-        <w:ind w:left="840" w:hanging="420"/>
+        <w:ind w:left="1626" w:hanging="420"/>
       </w:pPr>
     </w:lvl>
     <w:lvl w:ilvl="2" w:tplc="0409001B" w:tentative="1">
@@ -6427,7 +8048,7 @@
       <w:lvlText w:val="%3."/>
       <w:lvlJc w:val="right"/>
       <w:pPr>
-        <w:ind w:left="1260" w:hanging="420"/>
+        <w:ind w:left="2046" w:hanging="420"/>
       </w:pPr>
     </w:lvl>
     <w:lvl w:ilvl="3" w:tplc="0409000F" w:tentative="1">
@@ -6436,7 +8057,7 @@
       <w:lvlText w:val="%4."/>
       <w:lvlJc w:val="left"/>
       <w:pPr>
-        <w:ind w:left="1680" w:hanging="420"/>
+        <w:ind w:left="2466" w:hanging="420"/>
       </w:pPr>
     </w:lvl>
     <w:lvl w:ilvl="4" w:tplc="04090019" w:tentative="1">
@@ -6445,7 +8066,7 @@
       <w:lvlText w:val="%5)"/>
       <w:lvlJc w:val="left"/>
       <w:pPr>
-        <w:ind w:left="2100" w:hanging="420"/>
+        <w:ind w:left="2886" w:hanging="420"/>
       </w:pPr>
     </w:lvl>
     <w:lvl w:ilvl="5" w:tplc="0409001B" w:tentative="1">
@@ -6454,7 +8075,7 @@
       <w:lvlText w:val="%6."/>
       <w:lvlJc w:val="right"/>
       <w:pPr>
-        <w:ind w:left="2520" w:hanging="420"/>
+        <w:ind w:left="3306" w:hanging="420"/>
       </w:pPr>
     </w:lvl>
     <w:lvl w:ilvl="6" w:tplc="0409000F" w:tentative="1">
@@ -6463,7 +8084,7 @@
       <w:lvlText w:val="%7."/>
       <w:lvlJc w:val="left"/>
       <w:pPr>
-        <w:ind w:left="2940" w:hanging="420"/>
+        <w:ind w:left="3726" w:hanging="420"/>
       </w:pPr>
     </w:lvl>
     <w:lvl w:ilvl="7" w:tplc="04090019" w:tentative="1">
@@ -6472,7 +8093,7 @@
       <w:lvlText w:val="%8)"/>
       <w:lvlJc w:val="left"/>
       <w:pPr>
-        <w:ind w:left="3360" w:hanging="420"/>
+        <w:ind w:left="4146" w:hanging="420"/>
       </w:pPr>
     </w:lvl>
     <w:lvl w:ilvl="8" w:tplc="0409001B" w:tentative="1">
@@ -6481,18 +8102,18 @@
       <w:lvlText w:val="%9."/>
       <w:lvlJc w:val="right"/>
       <w:pPr>
-        <w:ind w:left="3780" w:hanging="420"/>
+        <w:ind w:left="4566" w:hanging="420"/>
       </w:pPr>
     </w:lvl>
   </w:abstractNum>
   <w:abstractNum w:abstractNumId="2">
-    <w:nsid w:val="4C627DAB"/>
+    <w:nsid w:val="368712E1"/>
     <w:multiLevelType w:val="hybridMultilevel"/>
-    <w:tmpl w:val="8932EC3E"/>
-    <w:lvl w:ilvl="0" w:tplc="FE5A715E">
+    <w:tmpl w:val="3E3031E8"/>
+    <w:lvl w:ilvl="0" w:tplc="FAE6E1C0">
       <w:start w:val="1"/>
-      <w:numFmt w:val="decimal"/>
-      <w:lvlText w:val="%1."/>
+      <w:numFmt w:val="upperLetter"/>
+      <w:lvlText w:val="%1、"/>
       <w:lvlJc w:val="left"/>
       <w:pPr>
         <w:ind w:left="360" w:hanging="360"/>
@@ -6574,14 +8195,106 @@
       </w:pPr>
     </w:lvl>
   </w:abstractNum>
+  <w:abstractNum w:abstractNumId="3">
+    <w:nsid w:val="4C627DAB"/>
+    <w:multiLevelType w:val="hybridMultilevel"/>
+    <w:tmpl w:val="8932EC3E"/>
+    <w:lvl w:ilvl="0" w:tplc="FE5A715E">
+      <w:start w:val="1"/>
+      <w:numFmt w:val="decimal"/>
+      <w:lvlText w:val="%1."/>
+      <w:lvlJc w:val="left"/>
+      <w:pPr>
+        <w:ind w:left="360" w:hanging="360"/>
+      </w:pPr>
+      <w:rPr>
+        <w:rFonts w:hint="default"/>
+      </w:rPr>
+    </w:lvl>
+    <w:lvl w:ilvl="1" w:tplc="04090019" w:tentative="1">
+      <w:start w:val="1"/>
+      <w:numFmt w:val="lowerLetter"/>
+      <w:lvlText w:val="%2)"/>
+      <w:lvlJc w:val="left"/>
+      <w:pPr>
+        <w:ind w:left="840" w:hanging="420"/>
+      </w:pPr>
+    </w:lvl>
+    <w:lvl w:ilvl="2" w:tplc="0409001B" w:tentative="1">
+      <w:start w:val="1"/>
+      <w:numFmt w:val="lowerRoman"/>
+      <w:lvlText w:val="%3."/>
+      <w:lvlJc w:val="right"/>
+      <w:pPr>
+        <w:ind w:left="1260" w:hanging="420"/>
+      </w:pPr>
+    </w:lvl>
+    <w:lvl w:ilvl="3" w:tplc="0409000F" w:tentative="1">
+      <w:start w:val="1"/>
+      <w:numFmt w:val="decimal"/>
+      <w:lvlText w:val="%4."/>
+      <w:lvlJc w:val="left"/>
+      <w:pPr>
+        <w:ind w:left="1680" w:hanging="420"/>
+      </w:pPr>
+    </w:lvl>
+    <w:lvl w:ilvl="4" w:tplc="04090019" w:tentative="1">
+      <w:start w:val="1"/>
+      <w:numFmt w:val="lowerLetter"/>
+      <w:lvlText w:val="%5)"/>
+      <w:lvlJc w:val="left"/>
+      <w:pPr>
+        <w:ind w:left="2100" w:hanging="420"/>
+      </w:pPr>
+    </w:lvl>
+    <w:lvl w:ilvl="5" w:tplc="0409001B" w:tentative="1">
+      <w:start w:val="1"/>
+      <w:numFmt w:val="lowerRoman"/>
+      <w:lvlText w:val="%6."/>
+      <w:lvlJc w:val="right"/>
+      <w:pPr>
+        <w:ind w:left="2520" w:hanging="420"/>
+      </w:pPr>
+    </w:lvl>
+    <w:lvl w:ilvl="6" w:tplc="0409000F" w:tentative="1">
+      <w:start w:val="1"/>
+      <w:numFmt w:val="decimal"/>
+      <w:lvlText w:val="%7."/>
+      <w:lvlJc w:val="left"/>
+      <w:pPr>
+        <w:ind w:left="2940" w:hanging="420"/>
+      </w:pPr>
+    </w:lvl>
+    <w:lvl w:ilvl="7" w:tplc="04090019" w:tentative="1">
+      <w:start w:val="1"/>
+      <w:numFmt w:val="lowerLetter"/>
+      <w:lvlText w:val="%8)"/>
+      <w:lvlJc w:val="left"/>
+      <w:pPr>
+        <w:ind w:left="3360" w:hanging="420"/>
+      </w:pPr>
+    </w:lvl>
+    <w:lvl w:ilvl="8" w:tplc="0409001B" w:tentative="1">
+      <w:start w:val="1"/>
+      <w:numFmt w:val="lowerRoman"/>
+      <w:lvlText w:val="%9."/>
+      <w:lvlJc w:val="right"/>
+      <w:pPr>
+        <w:ind w:left="3780" w:hanging="420"/>
+      </w:pPr>
+    </w:lvl>
+  </w:abstractNum>
   <w:num w:numId="1">
+    <w:abstractNumId w:val="2"/>
+  </w:num>
+  <w:num w:numId="2">
     <w:abstractNumId w:val="1"/>
   </w:num>
-  <w:num w:numId="2">
+  <w:num w:numId="3">
+    <w:abstractNumId w:val="3"/>
+  </w:num>
+  <w:num w:numId="4">
     <w:abstractNumId w:val="0"/>
-  </w:num>
-  <w:num w:numId="3">
-    <w:abstractNumId w:val="2"/>
   </w:num>
 </w:numbering>
 </file>
@@ -7318,4 +9031,16 @@
   <a:objectDefaults/>
   <a:extraClrSchemeLst/>
 </a:theme>
+</file>
+
+<file path=customXml/item1.xml><?xml version="1.0" encoding="utf-8"?>
+<b:Sources xmlns:b="http://schemas.openxmlformats.org/officeDocument/2006/bibliography" xmlns="http://schemas.openxmlformats.org/officeDocument/2006/bibliography" SelectedStyle="\APA.XSL" StyleName="APA Fifth Edition"/>
+</file>
+
+<file path=customXml/itemProps1.xml><?xml version="1.0" encoding="utf-8"?>
+<ds:datastoreItem xmlns:ds="http://schemas.openxmlformats.org/officeDocument/2006/customXml" ds:itemID="{1B290C06-8C69-4669-AEFF-1837453AA45C}">
+  <ds:schemaRefs>
+    <ds:schemaRef ds:uri="http://schemas.openxmlformats.org/officeDocument/2006/bibliography"/>
+  </ds:schemaRefs>
+</ds:datastoreItem>
 </file>